--- a/工具(应用工具)/phpstorm/激活教程.docx
+++ b/工具(应用工具)/phpstorm/激活教程.docx
@@ -1,6 +1,6 @@
 
 <file path=word/document.xml><?xml version="1.0" encoding="utf-8"?>
-<w:document xmlns:wpc="http://schemas.microsoft.com/office/word/2010/wordprocessingCanvas" xmlns:mc="http://schemas.openxmlformats.org/markup-compatibility/2006" xmlns:o="urn:schemas-microsoft-com:office:office" xmlns:r="http://schemas.openxmlformats.org/officeDocument/2006/relationships" xmlns:m="http://schemas.openxmlformats.org/officeDocument/2006/math" xmlns:v="urn:schemas-microsoft-com:vml" xmlns:wp14="http://schemas.microsoft.com/office/word/2010/wordprocessingDrawing" xmlns:wp="http://schemas.openxmlformats.org/drawingml/2006/wordprocessingDrawing" xmlns:w10="urn:schemas-microsoft-com:office:word" xmlns:w="http://schemas.openxmlformats.org/wordprocessingml/2006/main" xmlns:w14="http://schemas.microsoft.com/office/word/2010/wordml" xmlns:w15="http://schemas.microsoft.com/office/word/2012/wordml" xmlns:wpg="http://schemas.microsoft.com/office/word/2010/wordprocessingGroup" xmlns:wpi="http://schemas.microsoft.com/office/word/2010/wordprocessingInk" xmlns:wne="http://schemas.microsoft.com/office/word/2006/wordml" xmlns:wps="http://schemas.microsoft.com/office/word/2010/wordprocessingShape" mc:Ignorable="w14 w15 wp14">
+<w:document xmlns:ve="http://schemas.openxmlformats.org/markup-compatibility/2006" xmlns:o="urn:schemas-microsoft-com:office:office" xmlns:r="http://schemas.openxmlformats.org/officeDocument/2006/relationships" xmlns:m="http://schemas.openxmlformats.org/officeDocument/2006/math" xmlns:v="urn:schemas-microsoft-com:vml" xmlns:wp="http://schemas.openxmlformats.org/drawingml/2006/wordprocessingDrawing" xmlns:w10="urn:schemas-microsoft-com:office:word" xmlns:w="http://schemas.openxmlformats.org/wordprocessingml/2006/main" xmlns:wne="http://schemas.microsoft.com/office/word/2006/wordml">
   <w:body>
     <w:p>
       <w:pPr>
@@ -153,7 +153,7 @@
           <w:noProof/>
         </w:rPr>
         <w:drawing>
-          <wp:inline distT="0" distB="0" distL="0" distR="0" wp14:anchorId="66C3AB39" wp14:editId="443C1AA3">
+          <wp:inline distT="0" distB="0" distL="0" distR="0">
             <wp:extent cx="1838325" cy="2486025"/>
             <wp:effectExtent l="0" t="0" r="9525" b="9525"/>
             <wp:docPr id="33" name="图片 33"/>
@@ -168,7 +168,7 @@
                     <pic:cNvPicPr/>
                   </pic:nvPicPr>
                   <pic:blipFill>
-                    <a:blip r:embed="rId9"/>
+                    <a:blip r:embed="rId9" cstate="print"/>
                     <a:stretch>
                       <a:fillRect/>
                     </a:stretch>
@@ -213,79 +213,31 @@
           <w:sz w:val="24"/>
           <w:szCs w:val="24"/>
         </w:rPr>
-        <mc:AlternateContent>
-          <mc:Choice Requires="wps">
-            <w:drawing>
-              <wp:inline distT="0" distB="0" distL="0" distR="0">
-                <wp:extent cx="304800" cy="304800"/>
-                <wp:effectExtent l="0" t="0" r="0" b="0"/>
-                <wp:docPr id="16" name="矩形 16" descr="https://mmbiz.qpic.cn/sz_mmbiz_png/knmrNHnmCLEIibyNIAYGj2WnIaoqegzS8maicdqCjicgME2KddayJ37thk84GUPLM0vYxGByeaholevcLiaCr7ShmQ/640?wx_fmt=png&amp;tp=webp&amp;wxfrom=5&amp;wx_lazy=1&amp;wx_co=1"/>
-                <wp:cNvGraphicFramePr>
-                  <a:graphicFrameLocks xmlns:a="http://schemas.openxmlformats.org/drawingml/2006/main" noChangeAspect="1"/>
-                </wp:cNvGraphicFramePr>
-                <a:graphic xmlns:a="http://schemas.openxmlformats.org/drawingml/2006/main">
-                  <a:graphicData uri="http://schemas.microsoft.com/office/word/2010/wordprocessingShape">
-                    <wps:wsp>
-                      <wps:cNvSpPr>
-                        <a:spLocks noChangeAspect="1" noChangeArrowheads="1"/>
-                      </wps:cNvSpPr>
-                      <wps:spPr bwMode="auto">
-                        <a:xfrm>
-                          <a:off x="0" y="0"/>
-                          <a:ext cx="304800" cy="304800"/>
-                        </a:xfrm>
-                        <a:prstGeom prst="rect">
-                          <a:avLst/>
-                        </a:prstGeom>
-                        <a:noFill/>
-                        <a:ln>
-                          <a:noFill/>
-                        </a:ln>
-                        <a:extLst>
-                          <a:ext uri="{909E8E84-426E-40DD-AFC4-6F175D3DCCD1}">
-                            <a14:hiddenFill xmlns:a14="http://schemas.microsoft.com/office/drawing/2010/main">
-                              <a:solidFill>
-                                <a:srgbClr val="FFFFFF"/>
-                              </a:solidFill>
-                            </a14:hiddenFill>
-                          </a:ext>
-                          <a:ext uri="{91240B29-F687-4F45-9708-019B960494DF}">
-                            <a14:hiddenLine xmlns:a14="http://schemas.microsoft.com/office/drawing/2010/main" w="9525">
-                              <a:solidFill>
-                                <a:srgbClr val="000000"/>
-                              </a:solidFill>
-                              <a:miter lim="800000"/>
-                              <a:headEnd/>
-                              <a:tailEnd/>
-                            </a14:hiddenLine>
-                          </a:ext>
-                        </a:extLst>
-                      </wps:spPr>
-                      <wps:bodyPr rot="0" vert="horz" wrap="square" lIns="91440" tIns="45720" rIns="91440" bIns="45720" anchor="t" anchorCtr="0" upright="1">
-                        <a:noAutofit/>
-                      </wps:bodyPr>
-                    </wps:wsp>
-                  </a:graphicData>
-                </a:graphic>
-              </wp:inline>
-            </w:drawing>
-          </mc:Choice>
-          <mc:Fallback>
-            <w:pict>
-              <v:rect w14:anchorId="16FE5458" id="矩形 16" o:spid="_x0000_s1026" alt="https://mmbiz.qpic.cn/sz_mmbiz_png/knmrNHnmCLEIibyNIAYGj2WnIaoqegzS8maicdqCjicgME2KddayJ37thk84GUPLM0vYxGByeaholevcLiaCr7ShmQ/640?wx_fmt=png&amp;tp=webp&amp;wxfrom=5&amp;wx_lazy=1&amp;wx_co=1" style="width:24pt;height:24pt;visibility:visible;mso-wrap-style:square;mso-left-percent:-10001;mso-top-percent:-10001;mso-position-horizontal:absolute;mso-position-horizontal-relative:char;mso-position-vertical:absolute;mso-position-vertical-relative:line;mso-left-percent:-10001;mso-top-percent:-10001;v-text-anchor:top" o:gfxdata="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" filled="f" stroked="f">
-                <o:lock v:ext="edit" aspectratio="t"/>
-                <w10:anchorlock/>
-              </v:rect>
-            </w:pict>
-          </mc:Fallback>
-        </mc:AlternateContent>
-      </w:r>
-      <w:r>
-        <w:rPr>
+      </w:r>
+      <w:r>
+        <w:rPr>
+          <w:rFonts w:ascii="微软雅黑" w:eastAsia="微软雅黑" w:hAnsi="微软雅黑" w:cs="宋体"/>
           <w:noProof/>
+          <w:color w:val="4A4A4A"/>
+          <w:spacing w:val="8"/>
+          <w:kern w:val="0"/>
+          <w:sz w:val="24"/>
+          <w:szCs w:val="24"/>
+        </w:rPr>
+        <w:pict>
+          <v:rect id="矩形 16" o:spid="_x0000_s1041" alt="https://mmbiz.qpic.cn/sz_mmbiz_png/knmrNHnmCLEIibyNIAYGj2WnIaoqegzS8maicdqCjicgME2KddayJ37thk84GUPLM0vYxGByeaholevcLiaCr7ShmQ/640?wx_fmt=png&amp;tp=webp&amp;wxfrom=5&amp;wx_lazy=1&amp;wx_co=1" style="width:24pt;height:24pt;visibility:visible;mso-position-horizontal-relative:char;mso-position-vertical-relative:line" o:gfxdata="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" filled="f" stroked="f">
+            <o:lock v:ext="edit" aspectratio="t"/>
+            <w10:wrap type="none"/>
+            <w10:anchorlock/>
+          </v:rect>
+        </w:pict>
+      </w:r>
+      <w:r>
+        <w:rPr>
+          <w:noProof/>
         </w:rPr>
         <w:drawing>
-          <wp:inline distT="0" distB="0" distL="0" distR="0" wp14:anchorId="37C3C9C7" wp14:editId="5C80CC26">
+          <wp:inline distT="0" distB="0" distL="0" distR="0">
             <wp:extent cx="7591425" cy="2103120"/>
             <wp:effectExtent l="0" t="0" r="9525" b="0"/>
             <wp:docPr id="17" name="图片 17"/>
@@ -300,7 +252,7 @@
                     <pic:cNvPicPr/>
                   </pic:nvPicPr>
                   <pic:blipFill>
-                    <a:blip r:embed="rId10"/>
+                    <a:blip r:embed="rId10" cstate="print"/>
                     <a:stretch>
                       <a:fillRect/>
                     </a:stretch>
@@ -344,7 +296,31 @@
           <w:sz w:val="23"/>
           <w:szCs w:val="23"/>
         </w:rPr>
-        <w:t>申明：本教程 IntelliJ IDEA 破解补丁、激活码均收集于网络，请勿商用，仅供个人学习使用，如有侵权，请联系作者删除。</w:t>
+        <w:t xml:space="preserve">申明：本教程 </w:t>
+      </w:r>
+      <w:proofErr w:type="spellStart"/>
+      <w:r>
+        <w:rPr>
+          <w:rFonts w:ascii="微软雅黑" w:eastAsia="微软雅黑" w:hAnsi="微软雅黑" w:cs="宋体" w:hint="eastAsia"/>
+          <w:color w:val="4A4A4A"/>
+          <w:spacing w:val="8"/>
+          <w:kern w:val="0"/>
+          <w:sz w:val="23"/>
+          <w:szCs w:val="23"/>
+        </w:rPr>
+        <w:t>IntelliJ</w:t>
+      </w:r>
+      <w:proofErr w:type="spellEnd"/>
+      <w:r>
+        <w:rPr>
+          <w:rFonts w:ascii="微软雅黑" w:eastAsia="微软雅黑" w:hAnsi="微软雅黑" w:cs="宋体" w:hint="eastAsia"/>
+          <w:color w:val="4A4A4A"/>
+          <w:spacing w:val="8"/>
+          <w:kern w:val="0"/>
+          <w:sz w:val="23"/>
+          <w:szCs w:val="23"/>
+        </w:rPr>
+        <w:t xml:space="preserve"> IDEA 破解补丁、激活码均收集于网络，请勿商用，仅供个人学习使用，如有侵权，请联系作者删除。</w:t>
       </w:r>
     </w:p>
     <w:p>
@@ -416,7 +392,31 @@
           <w:sz w:val="24"/>
           <w:szCs w:val="24"/>
         </w:rPr>
-        <w:t>本教程理论上适用于 IntelliJ IDEA 所有版本，请放心食用~</w:t>
+        <w:t xml:space="preserve">本教程理论上适用于 </w:t>
+      </w:r>
+      <w:proofErr w:type="spellStart"/>
+      <w:r>
+        <w:rPr>
+          <w:rFonts w:ascii="Microsoft YaHei UI" w:eastAsia="Microsoft YaHei UI" w:hAnsi="Microsoft YaHei UI" w:cs="宋体" w:hint="eastAsia"/>
+          <w:color w:val="FF0000"/>
+          <w:spacing w:val="8"/>
+          <w:kern w:val="0"/>
+          <w:sz w:val="24"/>
+          <w:szCs w:val="24"/>
+        </w:rPr>
+        <w:t>IntelliJ</w:t>
+      </w:r>
+      <w:proofErr w:type="spellEnd"/>
+      <w:r>
+        <w:rPr>
+          <w:rFonts w:ascii="Microsoft YaHei UI" w:eastAsia="Microsoft YaHei UI" w:hAnsi="Microsoft YaHei UI" w:cs="宋体" w:hint="eastAsia"/>
+          <w:color w:val="FF0000"/>
+          <w:spacing w:val="8"/>
+          <w:kern w:val="0"/>
+          <w:sz w:val="24"/>
+          <w:szCs w:val="24"/>
+        </w:rPr>
+        <w:t xml:space="preserve"> IDEA 所有版本，请放心食用~</w:t>
       </w:r>
     </w:p>
     <w:p>
@@ -447,7 +447,199 @@
           <w:sz w:val="24"/>
           <w:szCs w:val="24"/>
         </w:rPr>
-        <w:t>本教程适用于 JetBrains 全系列产品，包括 Pycharm、IDEA、WebStorm、Phpstorm、Datagrip、RubyMine、CLion、AppCode 等。</w:t>
+        <w:t xml:space="preserve">本教程适用于 </w:t>
+      </w:r>
+      <w:proofErr w:type="spellStart"/>
+      <w:r>
+        <w:rPr>
+          <w:rFonts w:ascii="Microsoft YaHei UI" w:eastAsia="Microsoft YaHei UI" w:hAnsi="Microsoft YaHei UI" w:cs="宋体" w:hint="eastAsia"/>
+          <w:color w:val="FF0000"/>
+          <w:spacing w:val="8"/>
+          <w:kern w:val="0"/>
+          <w:sz w:val="24"/>
+          <w:szCs w:val="24"/>
+        </w:rPr>
+        <w:t>JetBrains</w:t>
+      </w:r>
+      <w:proofErr w:type="spellEnd"/>
+      <w:r>
+        <w:rPr>
+          <w:rFonts w:ascii="Microsoft YaHei UI" w:eastAsia="Microsoft YaHei UI" w:hAnsi="Microsoft YaHei UI" w:cs="宋体" w:hint="eastAsia"/>
+          <w:color w:val="FF0000"/>
+          <w:spacing w:val="8"/>
+          <w:kern w:val="0"/>
+          <w:sz w:val="24"/>
+          <w:szCs w:val="24"/>
+        </w:rPr>
+        <w:t xml:space="preserve"> 全系列产品，包括 </w:t>
+      </w:r>
+      <w:proofErr w:type="spellStart"/>
+      <w:r>
+        <w:rPr>
+          <w:rFonts w:ascii="Microsoft YaHei UI" w:eastAsia="Microsoft YaHei UI" w:hAnsi="Microsoft YaHei UI" w:cs="宋体" w:hint="eastAsia"/>
+          <w:color w:val="FF0000"/>
+          <w:spacing w:val="8"/>
+          <w:kern w:val="0"/>
+          <w:sz w:val="24"/>
+          <w:szCs w:val="24"/>
+        </w:rPr>
+        <w:t>Pycharm</w:t>
+      </w:r>
+      <w:proofErr w:type="spellEnd"/>
+      <w:r>
+        <w:rPr>
+          <w:rFonts w:ascii="Microsoft YaHei UI" w:eastAsia="Microsoft YaHei UI" w:hAnsi="Microsoft YaHei UI" w:cs="宋体" w:hint="eastAsia"/>
+          <w:color w:val="FF0000"/>
+          <w:spacing w:val="8"/>
+          <w:kern w:val="0"/>
+          <w:sz w:val="24"/>
+          <w:szCs w:val="24"/>
+        </w:rPr>
+        <w:t>、IDEA、</w:t>
+      </w:r>
+      <w:proofErr w:type="spellStart"/>
+      <w:r>
+        <w:rPr>
+          <w:rFonts w:ascii="Microsoft YaHei UI" w:eastAsia="Microsoft YaHei UI" w:hAnsi="Microsoft YaHei UI" w:cs="宋体" w:hint="eastAsia"/>
+          <w:color w:val="FF0000"/>
+          <w:spacing w:val="8"/>
+          <w:kern w:val="0"/>
+          <w:sz w:val="24"/>
+          <w:szCs w:val="24"/>
+        </w:rPr>
+        <w:t>WebStorm</w:t>
+      </w:r>
+      <w:proofErr w:type="spellEnd"/>
+      <w:r>
+        <w:rPr>
+          <w:rFonts w:ascii="Microsoft YaHei UI" w:eastAsia="Microsoft YaHei UI" w:hAnsi="Microsoft YaHei UI" w:cs="宋体" w:hint="eastAsia"/>
+          <w:color w:val="FF0000"/>
+          <w:spacing w:val="8"/>
+          <w:kern w:val="0"/>
+          <w:sz w:val="24"/>
+          <w:szCs w:val="24"/>
+        </w:rPr>
+        <w:t>、</w:t>
+      </w:r>
+      <w:proofErr w:type="spellStart"/>
+      <w:r>
+        <w:rPr>
+          <w:rFonts w:ascii="Microsoft YaHei UI" w:eastAsia="Microsoft YaHei UI" w:hAnsi="Microsoft YaHei UI" w:cs="宋体" w:hint="eastAsia"/>
+          <w:color w:val="FF0000"/>
+          <w:spacing w:val="8"/>
+          <w:kern w:val="0"/>
+          <w:sz w:val="24"/>
+          <w:szCs w:val="24"/>
+        </w:rPr>
+        <w:t>Phpstorm</w:t>
+      </w:r>
+      <w:proofErr w:type="spellEnd"/>
+      <w:r>
+        <w:rPr>
+          <w:rFonts w:ascii="Microsoft YaHei UI" w:eastAsia="Microsoft YaHei UI" w:hAnsi="Microsoft YaHei UI" w:cs="宋体" w:hint="eastAsia"/>
+          <w:color w:val="FF0000"/>
+          <w:spacing w:val="8"/>
+          <w:kern w:val="0"/>
+          <w:sz w:val="24"/>
+          <w:szCs w:val="24"/>
+        </w:rPr>
+        <w:t>、</w:t>
+      </w:r>
+      <w:proofErr w:type="spellStart"/>
+      <w:r>
+        <w:rPr>
+          <w:rFonts w:ascii="Microsoft YaHei UI" w:eastAsia="Microsoft YaHei UI" w:hAnsi="Microsoft YaHei UI" w:cs="宋体" w:hint="eastAsia"/>
+          <w:color w:val="FF0000"/>
+          <w:spacing w:val="8"/>
+          <w:kern w:val="0"/>
+          <w:sz w:val="24"/>
+          <w:szCs w:val="24"/>
+        </w:rPr>
+        <w:t>Datagrip</w:t>
+      </w:r>
+      <w:proofErr w:type="spellEnd"/>
+      <w:r>
+        <w:rPr>
+          <w:rFonts w:ascii="Microsoft YaHei UI" w:eastAsia="Microsoft YaHei UI" w:hAnsi="Microsoft YaHei UI" w:cs="宋体" w:hint="eastAsia"/>
+          <w:color w:val="FF0000"/>
+          <w:spacing w:val="8"/>
+          <w:kern w:val="0"/>
+          <w:sz w:val="24"/>
+          <w:szCs w:val="24"/>
+        </w:rPr>
+        <w:t>、</w:t>
+      </w:r>
+      <w:proofErr w:type="spellStart"/>
+      <w:r>
+        <w:rPr>
+          <w:rFonts w:ascii="Microsoft YaHei UI" w:eastAsia="Microsoft YaHei UI" w:hAnsi="Microsoft YaHei UI" w:cs="宋体" w:hint="eastAsia"/>
+          <w:color w:val="FF0000"/>
+          <w:spacing w:val="8"/>
+          <w:kern w:val="0"/>
+          <w:sz w:val="24"/>
+          <w:szCs w:val="24"/>
+        </w:rPr>
+        <w:t>RubyMine</w:t>
+      </w:r>
+      <w:proofErr w:type="spellEnd"/>
+      <w:r>
+        <w:rPr>
+          <w:rFonts w:ascii="Microsoft YaHei UI" w:eastAsia="Microsoft YaHei UI" w:hAnsi="Microsoft YaHei UI" w:cs="宋体" w:hint="eastAsia"/>
+          <w:color w:val="FF0000"/>
+          <w:spacing w:val="8"/>
+          <w:kern w:val="0"/>
+          <w:sz w:val="24"/>
+          <w:szCs w:val="24"/>
+        </w:rPr>
+        <w:t>、</w:t>
+      </w:r>
+      <w:proofErr w:type="spellStart"/>
+      <w:r>
+        <w:rPr>
+          <w:rFonts w:ascii="Microsoft YaHei UI" w:eastAsia="Microsoft YaHei UI" w:hAnsi="Microsoft YaHei UI" w:cs="宋体" w:hint="eastAsia"/>
+          <w:color w:val="FF0000"/>
+          <w:spacing w:val="8"/>
+          <w:kern w:val="0"/>
+          <w:sz w:val="24"/>
+          <w:szCs w:val="24"/>
+        </w:rPr>
+        <w:t>CLion</w:t>
+      </w:r>
+      <w:proofErr w:type="spellEnd"/>
+      <w:r>
+        <w:rPr>
+          <w:rFonts w:ascii="Microsoft YaHei UI" w:eastAsia="Microsoft YaHei UI" w:hAnsi="Microsoft YaHei UI" w:cs="宋体" w:hint="eastAsia"/>
+          <w:color w:val="FF0000"/>
+          <w:spacing w:val="8"/>
+          <w:kern w:val="0"/>
+          <w:sz w:val="24"/>
+          <w:szCs w:val="24"/>
+        </w:rPr>
+        <w:t>、</w:t>
+      </w:r>
+      <w:proofErr w:type="spellStart"/>
+      <w:r>
+        <w:rPr>
+          <w:rFonts w:ascii="Microsoft YaHei UI" w:eastAsia="Microsoft YaHei UI" w:hAnsi="Microsoft YaHei UI" w:cs="宋体" w:hint="eastAsia"/>
+          <w:color w:val="FF0000"/>
+          <w:spacing w:val="8"/>
+          <w:kern w:val="0"/>
+          <w:sz w:val="24"/>
+          <w:szCs w:val="24"/>
+        </w:rPr>
+        <w:t>AppCode</w:t>
+      </w:r>
+      <w:proofErr w:type="spellEnd"/>
+      <w:r>
+        <w:rPr>
+          <w:rFonts w:ascii="Microsoft YaHei UI" w:eastAsia="Microsoft YaHei UI" w:hAnsi="Microsoft YaHei UI" w:cs="宋体" w:hint="eastAsia"/>
+          <w:color w:val="FF0000"/>
+          <w:spacing w:val="8"/>
+          <w:kern w:val="0"/>
+          <w:sz w:val="24"/>
+          <w:szCs w:val="24"/>
+        </w:rPr>
+        <w:t xml:space="preserve"> 等。</w:t>
       </w:r>
     </w:p>
     <w:p>
@@ -827,79 +1019,31 @@
           <w:sz w:val="23"/>
           <w:szCs w:val="23"/>
         </w:rPr>
-        <mc:AlternateContent>
-          <mc:Choice Requires="wps">
-            <w:drawing>
-              <wp:inline distT="0" distB="0" distL="0" distR="0">
-                <wp:extent cx="304800" cy="304800"/>
-                <wp:effectExtent l="0" t="0" r="0" b="0"/>
-                <wp:docPr id="15" name="矩形 15" descr="https://mmbiz.qpic.cn/sz_mmbiz_png/knmrNHnmCLG3Md1NibicAiaTOuFrpKA7jJxt8dGlaywDb4wZzxqfEKN18Cns7bNMBzkLktkvubOUFeBjwt3TzTzjA/640?wx_fmt=png&amp;tp=webp&amp;wxfrom=5&amp;wx_lazy=1&amp;wx_co=1"/>
-                <wp:cNvGraphicFramePr>
-                  <a:graphicFrameLocks xmlns:a="http://schemas.openxmlformats.org/drawingml/2006/main" noChangeAspect="1"/>
-                </wp:cNvGraphicFramePr>
-                <a:graphic xmlns:a="http://schemas.openxmlformats.org/drawingml/2006/main">
-                  <a:graphicData uri="http://schemas.microsoft.com/office/word/2010/wordprocessingShape">
-                    <wps:wsp>
-                      <wps:cNvSpPr>
-                        <a:spLocks noChangeAspect="1" noChangeArrowheads="1"/>
-                      </wps:cNvSpPr>
-                      <wps:spPr bwMode="auto">
-                        <a:xfrm>
-                          <a:off x="0" y="0"/>
-                          <a:ext cx="304800" cy="304800"/>
-                        </a:xfrm>
-                        <a:prstGeom prst="rect">
-                          <a:avLst/>
-                        </a:prstGeom>
-                        <a:noFill/>
-                        <a:ln>
-                          <a:noFill/>
-                        </a:ln>
-                        <a:extLst>
-                          <a:ext uri="{909E8E84-426E-40DD-AFC4-6F175D3DCCD1}">
-                            <a14:hiddenFill xmlns:a14="http://schemas.microsoft.com/office/drawing/2010/main">
-                              <a:solidFill>
-                                <a:srgbClr val="FFFFFF"/>
-                              </a:solidFill>
-                            </a14:hiddenFill>
-                          </a:ext>
-                          <a:ext uri="{91240B29-F687-4F45-9708-019B960494DF}">
-                            <a14:hiddenLine xmlns:a14="http://schemas.microsoft.com/office/drawing/2010/main" w="9525">
-                              <a:solidFill>
-                                <a:srgbClr val="000000"/>
-                              </a:solidFill>
-                              <a:miter lim="800000"/>
-                              <a:headEnd/>
-                              <a:tailEnd/>
-                            </a14:hiddenLine>
-                          </a:ext>
-                        </a:extLst>
-                      </wps:spPr>
-                      <wps:bodyPr rot="0" vert="horz" wrap="square" lIns="91440" tIns="45720" rIns="91440" bIns="45720" anchor="t" anchorCtr="0" upright="1">
-                        <a:noAutofit/>
-                      </wps:bodyPr>
-                    </wps:wsp>
-                  </a:graphicData>
-                </a:graphic>
-              </wp:inline>
-            </w:drawing>
-          </mc:Choice>
-          <mc:Fallback>
-            <w:pict>
-              <v:rect w14:anchorId="0D0D362F" id="矩形 15" o:spid="_x0000_s1026" alt="https://mmbiz.qpic.cn/sz_mmbiz_png/knmrNHnmCLG3Md1NibicAiaTOuFrpKA7jJxt8dGlaywDb4wZzxqfEKN18Cns7bNMBzkLktkvubOUFeBjwt3TzTzjA/640?wx_fmt=png&amp;tp=webp&amp;wxfrom=5&amp;wx_lazy=1&amp;wx_co=1" style="width:24pt;height:24pt;visibility:visible;mso-wrap-style:square;mso-left-percent:-10001;mso-top-percent:-10001;mso-position-horizontal:absolute;mso-position-horizontal-relative:char;mso-position-vertical:absolute;mso-position-vertical-relative:line;mso-left-percent:-10001;mso-top-percent:-10001;v-text-anchor:top" o:gfxdata="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" filled="f" stroked="f">
-                <o:lock v:ext="edit" aspectratio="t"/>
-                <w10:anchorlock/>
-              </v:rect>
-            </w:pict>
-          </mc:Fallback>
-        </mc:AlternateContent>
-      </w:r>
-      <w:r>
-        <w:rPr>
+      </w:r>
+      <w:r>
+        <w:rPr>
+          <w:rFonts w:ascii="微软雅黑" w:eastAsia="微软雅黑" w:hAnsi="微软雅黑" w:cs="宋体"/>
           <w:noProof/>
+          <w:color w:val="4A4A4A"/>
+          <w:spacing w:val="8"/>
+          <w:kern w:val="0"/>
+          <w:sz w:val="23"/>
+          <w:szCs w:val="23"/>
+        </w:rPr>
+        <w:pict>
+          <v:rect id="矩形 15" o:spid="_x0000_s1040" alt="https://mmbiz.qpic.cn/sz_mmbiz_png/knmrNHnmCLG3Md1NibicAiaTOuFrpKA7jJxt8dGlaywDb4wZzxqfEKN18Cns7bNMBzkLktkvubOUFeBjwt3TzTzjA/640?wx_fmt=png&amp;tp=webp&amp;wxfrom=5&amp;wx_lazy=1&amp;wx_co=1" style="width:24pt;height:24pt;visibility:visible;mso-position-horizontal-relative:char;mso-position-vertical-relative:line" o:gfxdata="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" filled="f" stroked="f">
+            <o:lock v:ext="edit" aspectratio="t"/>
+            <w10:wrap type="none"/>
+            <w10:anchorlock/>
+          </v:rect>
+        </w:pict>
+      </w:r>
+      <w:r>
+        <w:rPr>
+          <w:noProof/>
         </w:rPr>
         <w:drawing>
-          <wp:inline distT="0" distB="0" distL="0" distR="0" wp14:anchorId="2ACD6ABA" wp14:editId="15ADF4FD">
+          <wp:inline distT="0" distB="0" distL="0" distR="0">
             <wp:extent cx="8258175" cy="1432560"/>
             <wp:effectExtent l="0" t="0" r="9525" b="0"/>
             <wp:docPr id="18" name="图片 18"/>
@@ -914,7 +1058,7 @@
                     <pic:cNvPicPr/>
                   </pic:nvPicPr>
                   <pic:blipFill>
-                    <a:blip r:embed="rId11"/>
+                    <a:blip r:embed="rId11" cstate="print"/>
                     <a:stretch>
                       <a:fillRect/>
                     </a:stretch>
@@ -985,79 +1129,31 @@
           <w:sz w:val="23"/>
           <w:szCs w:val="23"/>
         </w:rPr>
-        <mc:AlternateContent>
-          <mc:Choice Requires="wps">
-            <w:drawing>
-              <wp:inline distT="0" distB="0" distL="0" distR="0">
-                <wp:extent cx="304800" cy="304800"/>
-                <wp:effectExtent l="0" t="0" r="0" b="0"/>
-                <wp:docPr id="14" name="矩形 14" descr="https://mmbiz.qpic.cn/sz_mmbiz_png/knmrNHnmCLG3Md1NibicAiaTOuFrpKA7jJxd6PhSTWDm8uAEvajQwmA4VicibUYEUFXaMlx2SmOfGLiapdleiax3VDpNA/640?wx_fmt=png&amp;tp=webp&amp;wxfrom=5&amp;wx_lazy=1&amp;wx_co=1"/>
-                <wp:cNvGraphicFramePr>
-                  <a:graphicFrameLocks xmlns:a="http://schemas.openxmlformats.org/drawingml/2006/main" noChangeAspect="1"/>
-                </wp:cNvGraphicFramePr>
-                <a:graphic xmlns:a="http://schemas.openxmlformats.org/drawingml/2006/main">
-                  <a:graphicData uri="http://schemas.microsoft.com/office/word/2010/wordprocessingShape">
-                    <wps:wsp>
-                      <wps:cNvSpPr>
-                        <a:spLocks noChangeAspect="1" noChangeArrowheads="1"/>
-                      </wps:cNvSpPr>
-                      <wps:spPr bwMode="auto">
-                        <a:xfrm>
-                          <a:off x="0" y="0"/>
-                          <a:ext cx="304800" cy="304800"/>
-                        </a:xfrm>
-                        <a:prstGeom prst="rect">
-                          <a:avLst/>
-                        </a:prstGeom>
-                        <a:noFill/>
-                        <a:ln>
-                          <a:noFill/>
-                        </a:ln>
-                        <a:extLst>
-                          <a:ext uri="{909E8E84-426E-40DD-AFC4-6F175D3DCCD1}">
-                            <a14:hiddenFill xmlns:a14="http://schemas.microsoft.com/office/drawing/2010/main">
-                              <a:solidFill>
-                                <a:srgbClr val="FFFFFF"/>
-                              </a:solidFill>
-                            </a14:hiddenFill>
-                          </a:ext>
-                          <a:ext uri="{91240B29-F687-4F45-9708-019B960494DF}">
-                            <a14:hiddenLine xmlns:a14="http://schemas.microsoft.com/office/drawing/2010/main" w="9525">
-                              <a:solidFill>
-                                <a:srgbClr val="000000"/>
-                              </a:solidFill>
-                              <a:miter lim="800000"/>
-                              <a:headEnd/>
-                              <a:tailEnd/>
-                            </a14:hiddenLine>
-                          </a:ext>
-                        </a:extLst>
-                      </wps:spPr>
-                      <wps:bodyPr rot="0" vert="horz" wrap="square" lIns="91440" tIns="45720" rIns="91440" bIns="45720" anchor="t" anchorCtr="0" upright="1">
-                        <a:noAutofit/>
-                      </wps:bodyPr>
-                    </wps:wsp>
-                  </a:graphicData>
-                </a:graphic>
-              </wp:inline>
-            </w:drawing>
-          </mc:Choice>
-          <mc:Fallback>
-            <w:pict>
-              <v:rect w14:anchorId="043CEF63" id="矩形 14" o:spid="_x0000_s1026" alt="https://mmbiz.qpic.cn/sz_mmbiz_png/knmrNHnmCLG3Md1NibicAiaTOuFrpKA7jJxd6PhSTWDm8uAEvajQwmA4VicibUYEUFXaMlx2SmOfGLiapdleiax3VDpNA/640?wx_fmt=png&amp;tp=webp&amp;wxfrom=5&amp;wx_lazy=1&amp;wx_co=1" style="width:24pt;height:24pt;visibility:visible;mso-wrap-style:square;mso-left-percent:-10001;mso-top-percent:-10001;mso-position-horizontal:absolute;mso-position-horizontal-relative:char;mso-position-vertical:absolute;mso-position-vertical-relative:line;mso-left-percent:-10001;mso-top-percent:-10001;v-text-anchor:top" o:gfxdata="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" filled="f" stroked="f">
-                <o:lock v:ext="edit" aspectratio="t"/>
-                <w10:anchorlock/>
-              </v:rect>
-            </w:pict>
-          </mc:Fallback>
-        </mc:AlternateContent>
-      </w:r>
-      <w:r>
-        <w:rPr>
+      </w:r>
+      <w:r>
+        <w:rPr>
+          <w:rFonts w:ascii="微软雅黑" w:eastAsia="微软雅黑" w:hAnsi="微软雅黑" w:cs="宋体"/>
           <w:noProof/>
+          <w:color w:val="4A4A4A"/>
+          <w:spacing w:val="8"/>
+          <w:kern w:val="0"/>
+          <w:sz w:val="23"/>
+          <w:szCs w:val="23"/>
+        </w:rPr>
+        <w:pict>
+          <v:rect id="矩形 14" o:spid="_x0000_s1039" alt="https://mmbiz.qpic.cn/sz_mmbiz_png/knmrNHnmCLG3Md1NibicAiaTOuFrpKA7jJxd6PhSTWDm8uAEvajQwmA4VicibUYEUFXaMlx2SmOfGLiapdleiax3VDpNA/640?wx_fmt=png&amp;tp=webp&amp;wxfrom=5&amp;wx_lazy=1&amp;wx_co=1" style="width:24pt;height:24pt;visibility:visible;mso-position-horizontal-relative:char;mso-position-vertical-relative:line" o:gfxdata="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" filled="f" stroked="f">
+            <o:lock v:ext="edit" aspectratio="t"/>
+            <w10:wrap type="none"/>
+            <w10:anchorlock/>
+          </v:rect>
+        </w:pict>
+      </w:r>
+      <w:r>
+        <w:rPr>
+          <w:noProof/>
         </w:rPr>
         <w:drawing>
-          <wp:inline distT="0" distB="0" distL="0" distR="0" wp14:anchorId="40CD65F7" wp14:editId="2A3D10CF">
+          <wp:inline distT="0" distB="0" distL="0" distR="0">
             <wp:extent cx="7896225" cy="3992880"/>
             <wp:effectExtent l="0" t="0" r="9525" b="7620"/>
             <wp:docPr id="19" name="图片 19"/>
@@ -1072,7 +1168,7 @@
                     <pic:cNvPicPr/>
                   </pic:nvPicPr>
                   <pic:blipFill>
-                    <a:blip r:embed="rId12"/>
+                    <a:blip r:embed="rId12" cstate="print"/>
                     <a:stretch>
                       <a:fillRect/>
                     </a:stretch>
@@ -1287,79 +1383,31 @@
           <w:sz w:val="24"/>
           <w:szCs w:val="24"/>
         </w:rPr>
-        <mc:AlternateContent>
-          <mc:Choice Requires="wps">
-            <w:drawing>
-              <wp:inline distT="0" distB="0" distL="0" distR="0">
-                <wp:extent cx="304800" cy="304800"/>
-                <wp:effectExtent l="0" t="0" r="0" b="0"/>
-                <wp:docPr id="13" name="矩形 13" descr="https://mmbiz.qpic.cn/sz_mmbiz_png/knmrNHnmCLEIibyNIAYGj2WnIaoqegzS87dySJ48aibIvjibxj7icOA5RMIv8STf5bKv8DZn9HIM6PqK8xGXoDeaGw/640?wx_fmt=png&amp;tp=webp&amp;wxfrom=5&amp;wx_lazy=1&amp;wx_co=1"/>
-                <wp:cNvGraphicFramePr>
-                  <a:graphicFrameLocks xmlns:a="http://schemas.openxmlformats.org/drawingml/2006/main" noChangeAspect="1"/>
-                </wp:cNvGraphicFramePr>
-                <a:graphic xmlns:a="http://schemas.openxmlformats.org/drawingml/2006/main">
-                  <a:graphicData uri="http://schemas.microsoft.com/office/word/2010/wordprocessingShape">
-                    <wps:wsp>
-                      <wps:cNvSpPr>
-                        <a:spLocks noChangeAspect="1" noChangeArrowheads="1"/>
-                      </wps:cNvSpPr>
-                      <wps:spPr bwMode="auto">
-                        <a:xfrm>
-                          <a:off x="0" y="0"/>
-                          <a:ext cx="304800" cy="304800"/>
-                        </a:xfrm>
-                        <a:prstGeom prst="rect">
-                          <a:avLst/>
-                        </a:prstGeom>
-                        <a:noFill/>
-                        <a:ln>
-                          <a:noFill/>
-                        </a:ln>
-                        <a:extLst>
-                          <a:ext uri="{909E8E84-426E-40DD-AFC4-6F175D3DCCD1}">
-                            <a14:hiddenFill xmlns:a14="http://schemas.microsoft.com/office/drawing/2010/main">
-                              <a:solidFill>
-                                <a:srgbClr val="FFFFFF"/>
-                              </a:solidFill>
-                            </a14:hiddenFill>
-                          </a:ext>
-                          <a:ext uri="{91240B29-F687-4F45-9708-019B960494DF}">
-                            <a14:hiddenLine xmlns:a14="http://schemas.microsoft.com/office/drawing/2010/main" w="9525">
-                              <a:solidFill>
-                                <a:srgbClr val="000000"/>
-                              </a:solidFill>
-                              <a:miter lim="800000"/>
-                              <a:headEnd/>
-                              <a:tailEnd/>
-                            </a14:hiddenLine>
-                          </a:ext>
-                        </a:extLst>
-                      </wps:spPr>
-                      <wps:bodyPr rot="0" vert="horz" wrap="square" lIns="91440" tIns="45720" rIns="91440" bIns="45720" anchor="t" anchorCtr="0" upright="1">
-                        <a:noAutofit/>
-                      </wps:bodyPr>
-                    </wps:wsp>
-                  </a:graphicData>
-                </a:graphic>
-              </wp:inline>
-            </w:drawing>
-          </mc:Choice>
-          <mc:Fallback>
-            <w:pict>
-              <v:rect w14:anchorId="1E26FB67" id="矩形 13" o:spid="_x0000_s1026" alt="https://mmbiz.qpic.cn/sz_mmbiz_png/knmrNHnmCLEIibyNIAYGj2WnIaoqegzS87dySJ48aibIvjibxj7icOA5RMIv8STf5bKv8DZn9HIM6PqK8xGXoDeaGw/640?wx_fmt=png&amp;tp=webp&amp;wxfrom=5&amp;wx_lazy=1&amp;wx_co=1" style="width:24pt;height:24pt;visibility:visible;mso-wrap-style:square;mso-left-percent:-10001;mso-top-percent:-10001;mso-position-horizontal:absolute;mso-position-horizontal-relative:char;mso-position-vertical:absolute;mso-position-vertical-relative:line;mso-left-percent:-10001;mso-top-percent:-10001;v-text-anchor:top" o:gfxdata="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" filled="f" stroked="f">
-                <o:lock v:ext="edit" aspectratio="t"/>
-                <w10:anchorlock/>
-              </v:rect>
-            </w:pict>
-          </mc:Fallback>
-        </mc:AlternateContent>
-      </w:r>
-      <w:r>
-        <w:rPr>
+      </w:r>
+      <w:r>
+        <w:rPr>
+          <w:rFonts w:ascii="微软雅黑" w:eastAsia="微软雅黑" w:hAnsi="微软雅黑" w:cs="宋体"/>
           <w:noProof/>
+          <w:color w:val="4A4A4A"/>
+          <w:spacing w:val="8"/>
+          <w:kern w:val="0"/>
+          <w:sz w:val="24"/>
+          <w:szCs w:val="24"/>
+        </w:rPr>
+        <w:pict>
+          <v:rect id="矩形 13" o:spid="_x0000_s1038" alt="https://mmbiz.qpic.cn/sz_mmbiz_png/knmrNHnmCLEIibyNIAYGj2WnIaoqegzS87dySJ48aibIvjibxj7icOA5RMIv8STf5bKv8DZn9HIM6PqK8xGXoDeaGw/640?wx_fmt=png&amp;tp=webp&amp;wxfrom=5&amp;wx_lazy=1&amp;wx_co=1" style="width:24pt;height:24pt;visibility:visible;mso-position-horizontal-relative:char;mso-position-vertical-relative:line" o:gfxdata="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" filled="f" stroked="f">
+            <o:lock v:ext="edit" aspectratio="t"/>
+            <w10:wrap type="none"/>
+            <w10:anchorlock/>
+          </v:rect>
+        </w:pict>
+      </w:r>
+      <w:r>
+        <w:rPr>
+          <w:noProof/>
         </w:rPr>
         <w:drawing>
-          <wp:inline distT="0" distB="0" distL="0" distR="0" wp14:anchorId="5F8F98C4" wp14:editId="5AF6B7F4">
+          <wp:inline distT="0" distB="0" distL="0" distR="0">
             <wp:extent cx="8296275" cy="2766060"/>
             <wp:effectExtent l="0" t="0" r="9525" b="0"/>
             <wp:docPr id="20" name="图片 20"/>
@@ -1374,7 +1422,7 @@
                     <pic:cNvPicPr/>
                   </pic:nvPicPr>
                   <pic:blipFill>
-                    <a:blip r:embed="rId13"/>
+                    <a:blip r:embed="rId13" cstate="print"/>
                     <a:stretch>
                       <a:fillRect/>
                     </a:stretch>
@@ -1498,79 +1546,31 @@
           <w:sz w:val="24"/>
           <w:szCs w:val="24"/>
         </w:rPr>
-        <mc:AlternateContent>
-          <mc:Choice Requires="wps">
-            <w:drawing>
-              <wp:inline distT="0" distB="0" distL="0" distR="0">
-                <wp:extent cx="304800" cy="304800"/>
-                <wp:effectExtent l="0" t="0" r="0" b="0"/>
-                <wp:docPr id="12" name="矩形 12" descr="https://mmbiz.qpic.cn/sz_mmbiz_png/knmrNHnmCLEIibyNIAYGj2WnIaoqegzS84zwo6gHkGTC90ResWOF4W4DuMnj0NjSSfF6vLsRibYZ9bl1VicYiapYfA/640?wx_fmt=png&amp;tp=webp&amp;wxfrom=5&amp;wx_lazy=1&amp;wx_co=1"/>
-                <wp:cNvGraphicFramePr>
-                  <a:graphicFrameLocks xmlns:a="http://schemas.openxmlformats.org/drawingml/2006/main" noChangeAspect="1"/>
-                </wp:cNvGraphicFramePr>
-                <a:graphic xmlns:a="http://schemas.openxmlformats.org/drawingml/2006/main">
-                  <a:graphicData uri="http://schemas.microsoft.com/office/word/2010/wordprocessingShape">
-                    <wps:wsp>
-                      <wps:cNvSpPr>
-                        <a:spLocks noChangeAspect="1" noChangeArrowheads="1"/>
-                      </wps:cNvSpPr>
-                      <wps:spPr bwMode="auto">
-                        <a:xfrm>
-                          <a:off x="0" y="0"/>
-                          <a:ext cx="304800" cy="304800"/>
-                        </a:xfrm>
-                        <a:prstGeom prst="rect">
-                          <a:avLst/>
-                        </a:prstGeom>
-                        <a:noFill/>
-                        <a:ln>
-                          <a:noFill/>
-                        </a:ln>
-                        <a:extLst>
-                          <a:ext uri="{909E8E84-426E-40DD-AFC4-6F175D3DCCD1}">
-                            <a14:hiddenFill xmlns:a14="http://schemas.microsoft.com/office/drawing/2010/main">
-                              <a:solidFill>
-                                <a:srgbClr val="FFFFFF"/>
-                              </a:solidFill>
-                            </a14:hiddenFill>
-                          </a:ext>
-                          <a:ext uri="{91240B29-F687-4F45-9708-019B960494DF}">
-                            <a14:hiddenLine xmlns:a14="http://schemas.microsoft.com/office/drawing/2010/main" w="9525">
-                              <a:solidFill>
-                                <a:srgbClr val="000000"/>
-                              </a:solidFill>
-                              <a:miter lim="800000"/>
-                              <a:headEnd/>
-                              <a:tailEnd/>
-                            </a14:hiddenLine>
-                          </a:ext>
-                        </a:extLst>
-                      </wps:spPr>
-                      <wps:bodyPr rot="0" vert="horz" wrap="square" lIns="91440" tIns="45720" rIns="91440" bIns="45720" anchor="t" anchorCtr="0" upright="1">
-                        <a:noAutofit/>
-                      </wps:bodyPr>
-                    </wps:wsp>
-                  </a:graphicData>
-                </a:graphic>
-              </wp:inline>
-            </w:drawing>
-          </mc:Choice>
-          <mc:Fallback>
-            <w:pict>
-              <v:rect w14:anchorId="248DE2A2" id="矩形 12" o:spid="_x0000_s1026" alt="https://mmbiz.qpic.cn/sz_mmbiz_png/knmrNHnmCLEIibyNIAYGj2WnIaoqegzS84zwo6gHkGTC90ResWOF4W4DuMnj0NjSSfF6vLsRibYZ9bl1VicYiapYfA/640?wx_fmt=png&amp;tp=webp&amp;wxfrom=5&amp;wx_lazy=1&amp;wx_co=1" style="width:24pt;height:24pt;visibility:visible;mso-wrap-style:square;mso-left-percent:-10001;mso-top-percent:-10001;mso-position-horizontal:absolute;mso-position-horizontal-relative:char;mso-position-vertical:absolute;mso-position-vertical-relative:line;mso-left-percent:-10001;mso-top-percent:-10001;v-text-anchor:top" o:gfxdata="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" filled="f" stroked="f">
-                <o:lock v:ext="edit" aspectratio="t"/>
-                <w10:anchorlock/>
-              </v:rect>
-            </w:pict>
-          </mc:Fallback>
-        </mc:AlternateContent>
-      </w:r>
-      <w:r>
-        <w:rPr>
+      </w:r>
+      <w:r>
+        <w:rPr>
+          <w:rFonts w:ascii="微软雅黑" w:eastAsia="微软雅黑" w:hAnsi="微软雅黑" w:cs="宋体"/>
           <w:noProof/>
+          <w:color w:val="4A4A4A"/>
+          <w:spacing w:val="8"/>
+          <w:kern w:val="0"/>
+          <w:sz w:val="24"/>
+          <w:szCs w:val="24"/>
+        </w:rPr>
+        <w:pict>
+          <v:rect id="矩形 12" o:spid="_x0000_s1037" alt="https://mmbiz.qpic.cn/sz_mmbiz_png/knmrNHnmCLEIibyNIAYGj2WnIaoqegzS84zwo6gHkGTC90ResWOF4W4DuMnj0NjSSfF6vLsRibYZ9bl1VicYiapYfA/640?wx_fmt=png&amp;tp=webp&amp;wxfrom=5&amp;wx_lazy=1&amp;wx_co=1" style="width:24pt;height:24pt;visibility:visible;mso-position-horizontal-relative:char;mso-position-vertical-relative:line" o:gfxdata="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" filled="f" stroked="f">
+            <o:lock v:ext="edit" aspectratio="t"/>
+            <w10:wrap type="none"/>
+            <w10:anchorlock/>
+          </v:rect>
+        </w:pict>
+      </w:r>
+      <w:r>
+        <w:rPr>
+          <w:noProof/>
         </w:rPr>
         <w:drawing>
-          <wp:inline distT="0" distB="0" distL="0" distR="0" wp14:anchorId="4CBF159F" wp14:editId="5690BA67">
+          <wp:inline distT="0" distB="0" distL="0" distR="0">
             <wp:extent cx="7077075" cy="2842260"/>
             <wp:effectExtent l="0" t="0" r="9525" b="0"/>
             <wp:docPr id="21" name="图片 21"/>
@@ -1585,7 +1585,7 @@
                     <pic:cNvPicPr/>
                   </pic:nvPicPr>
                   <pic:blipFill>
-                    <a:blip r:embed="rId14"/>
+                    <a:blip r:embed="rId14" cstate="print"/>
                     <a:stretch>
                       <a:fillRect/>
                     </a:stretch>
@@ -1682,79 +1682,31 @@
           <w:sz w:val="24"/>
           <w:szCs w:val="24"/>
         </w:rPr>
-        <mc:AlternateContent>
-          <mc:Choice Requires="wps">
-            <w:drawing>
-              <wp:inline distT="0" distB="0" distL="0" distR="0">
-                <wp:extent cx="304800" cy="304800"/>
-                <wp:effectExtent l="0" t="0" r="0" b="0"/>
-                <wp:docPr id="11" name="矩形 11" descr="https://mmbiz.qpic.cn/sz_mmbiz_png/knmrNHnmCLEIibyNIAYGj2WnIaoqegzS8ykPOzp0YlB0NzO93vvjLet0hLqff9sSrSFMjFdwLicVMxFt4qaj8GfA/640?wx_fmt=png&amp;tp=webp&amp;wxfrom=5&amp;wx_lazy=1&amp;wx_co=1"/>
-                <wp:cNvGraphicFramePr>
-                  <a:graphicFrameLocks xmlns:a="http://schemas.openxmlformats.org/drawingml/2006/main" noChangeAspect="1"/>
-                </wp:cNvGraphicFramePr>
-                <a:graphic xmlns:a="http://schemas.openxmlformats.org/drawingml/2006/main">
-                  <a:graphicData uri="http://schemas.microsoft.com/office/word/2010/wordprocessingShape">
-                    <wps:wsp>
-                      <wps:cNvSpPr>
-                        <a:spLocks noChangeAspect="1" noChangeArrowheads="1"/>
-                      </wps:cNvSpPr>
-                      <wps:spPr bwMode="auto">
-                        <a:xfrm>
-                          <a:off x="0" y="0"/>
-                          <a:ext cx="304800" cy="304800"/>
-                        </a:xfrm>
-                        <a:prstGeom prst="rect">
-                          <a:avLst/>
-                        </a:prstGeom>
-                        <a:noFill/>
-                        <a:ln>
-                          <a:noFill/>
-                        </a:ln>
-                        <a:extLst>
-                          <a:ext uri="{909E8E84-426E-40DD-AFC4-6F175D3DCCD1}">
-                            <a14:hiddenFill xmlns:a14="http://schemas.microsoft.com/office/drawing/2010/main">
-                              <a:solidFill>
-                                <a:srgbClr val="FFFFFF"/>
-                              </a:solidFill>
-                            </a14:hiddenFill>
-                          </a:ext>
-                          <a:ext uri="{91240B29-F687-4F45-9708-019B960494DF}">
-                            <a14:hiddenLine xmlns:a14="http://schemas.microsoft.com/office/drawing/2010/main" w="9525">
-                              <a:solidFill>
-                                <a:srgbClr val="000000"/>
-                              </a:solidFill>
-                              <a:miter lim="800000"/>
-                              <a:headEnd/>
-                              <a:tailEnd/>
-                            </a14:hiddenLine>
-                          </a:ext>
-                        </a:extLst>
-                      </wps:spPr>
-                      <wps:bodyPr rot="0" vert="horz" wrap="square" lIns="91440" tIns="45720" rIns="91440" bIns="45720" anchor="t" anchorCtr="0" upright="1">
-                        <a:noAutofit/>
-                      </wps:bodyPr>
-                    </wps:wsp>
-                  </a:graphicData>
-                </a:graphic>
-              </wp:inline>
-            </w:drawing>
-          </mc:Choice>
-          <mc:Fallback>
-            <w:pict>
-              <v:rect w14:anchorId="62B0DE94" id="矩形 11" o:spid="_x0000_s1026" alt="https://mmbiz.qpic.cn/sz_mmbiz_png/knmrNHnmCLEIibyNIAYGj2WnIaoqegzS8ykPOzp0YlB0NzO93vvjLet0hLqff9sSrSFMjFdwLicVMxFt4qaj8GfA/640?wx_fmt=png&amp;tp=webp&amp;wxfrom=5&amp;wx_lazy=1&amp;wx_co=1" style="width:24pt;height:24pt;visibility:visible;mso-wrap-style:square;mso-left-percent:-10001;mso-top-percent:-10001;mso-position-horizontal:absolute;mso-position-horizontal-relative:char;mso-position-vertical:absolute;mso-position-vertical-relative:line;mso-left-percent:-10001;mso-top-percent:-10001;v-text-anchor:top" o:gfxdata="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" filled="f" stroked="f">
-                <o:lock v:ext="edit" aspectratio="t"/>
-                <w10:anchorlock/>
-              </v:rect>
-            </w:pict>
-          </mc:Fallback>
-        </mc:AlternateContent>
-      </w:r>
-      <w:r>
-        <w:rPr>
+      </w:r>
+      <w:r>
+        <w:rPr>
+          <w:rFonts w:ascii="微软雅黑" w:eastAsia="微软雅黑" w:hAnsi="微软雅黑" w:cs="宋体"/>
           <w:noProof/>
+          <w:color w:val="4A4A4A"/>
+          <w:spacing w:val="8"/>
+          <w:kern w:val="0"/>
+          <w:sz w:val="24"/>
+          <w:szCs w:val="24"/>
+        </w:rPr>
+        <w:pict>
+          <v:rect id="矩形 11" o:spid="_x0000_s1036" alt="https://mmbiz.qpic.cn/sz_mmbiz_png/knmrNHnmCLEIibyNIAYGj2WnIaoqegzS8ykPOzp0YlB0NzO93vvjLet0hLqff9sSrSFMjFdwLicVMxFt4qaj8GfA/640?wx_fmt=png&amp;tp=webp&amp;wxfrom=5&amp;wx_lazy=1&amp;wx_co=1" style="width:24pt;height:24pt;visibility:visible;mso-position-horizontal-relative:char;mso-position-vertical-relative:line" o:gfxdata="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" filled="f" stroked="f">
+            <o:lock v:ext="edit" aspectratio="t"/>
+            <w10:wrap type="none"/>
+            <w10:anchorlock/>
+          </v:rect>
+        </w:pict>
+      </w:r>
+      <w:r>
+        <w:rPr>
+          <w:noProof/>
         </w:rPr>
         <w:drawing>
-          <wp:inline distT="0" distB="0" distL="0" distR="0" wp14:anchorId="3D822DD8" wp14:editId="420B2576">
+          <wp:inline distT="0" distB="0" distL="0" distR="0">
             <wp:extent cx="6877050" cy="3131820"/>
             <wp:effectExtent l="0" t="0" r="0" b="0"/>
             <wp:docPr id="22" name="图片 22"/>
@@ -1769,7 +1721,7 @@
                     <pic:cNvPicPr/>
                   </pic:nvPicPr>
                   <pic:blipFill>
-                    <a:blip r:embed="rId15"/>
+                    <a:blip r:embed="rId15" cstate="print"/>
                     <a:stretch>
                       <a:fillRect/>
                     </a:stretch>
@@ -1866,79 +1818,31 @@
           <w:sz w:val="24"/>
           <w:szCs w:val="24"/>
         </w:rPr>
-        <mc:AlternateContent>
-          <mc:Choice Requires="wps">
-            <w:drawing>
-              <wp:inline distT="0" distB="0" distL="0" distR="0">
-                <wp:extent cx="304800" cy="304800"/>
-                <wp:effectExtent l="0" t="0" r="0" b="0"/>
-                <wp:docPr id="10" name="矩形 10" descr="https://mmbiz.qpic.cn/sz_mmbiz_png/knmrNHnmCLEIibyNIAYGj2WnIaoqegzS8yAeeaEnbFQ9wiaoatTjn1XLmn5wQYbIUu7lpCvBwkvdNlgSQIjToz9w/640?wx_fmt=png&amp;tp=webp&amp;wxfrom=5&amp;wx_lazy=1&amp;wx_co=1"/>
-                <wp:cNvGraphicFramePr>
-                  <a:graphicFrameLocks xmlns:a="http://schemas.openxmlformats.org/drawingml/2006/main" noChangeAspect="1"/>
-                </wp:cNvGraphicFramePr>
-                <a:graphic xmlns:a="http://schemas.openxmlformats.org/drawingml/2006/main">
-                  <a:graphicData uri="http://schemas.microsoft.com/office/word/2010/wordprocessingShape">
-                    <wps:wsp>
-                      <wps:cNvSpPr>
-                        <a:spLocks noChangeAspect="1" noChangeArrowheads="1"/>
-                      </wps:cNvSpPr>
-                      <wps:spPr bwMode="auto">
-                        <a:xfrm>
-                          <a:off x="0" y="0"/>
-                          <a:ext cx="304800" cy="304800"/>
-                        </a:xfrm>
-                        <a:prstGeom prst="rect">
-                          <a:avLst/>
-                        </a:prstGeom>
-                        <a:noFill/>
-                        <a:ln>
-                          <a:noFill/>
-                        </a:ln>
-                        <a:extLst>
-                          <a:ext uri="{909E8E84-426E-40DD-AFC4-6F175D3DCCD1}">
-                            <a14:hiddenFill xmlns:a14="http://schemas.microsoft.com/office/drawing/2010/main">
-                              <a:solidFill>
-                                <a:srgbClr val="FFFFFF"/>
-                              </a:solidFill>
-                            </a14:hiddenFill>
-                          </a:ext>
-                          <a:ext uri="{91240B29-F687-4F45-9708-019B960494DF}">
-                            <a14:hiddenLine xmlns:a14="http://schemas.microsoft.com/office/drawing/2010/main" w="9525">
-                              <a:solidFill>
-                                <a:srgbClr val="000000"/>
-                              </a:solidFill>
-                              <a:miter lim="800000"/>
-                              <a:headEnd/>
-                              <a:tailEnd/>
-                            </a14:hiddenLine>
-                          </a:ext>
-                        </a:extLst>
-                      </wps:spPr>
-                      <wps:bodyPr rot="0" vert="horz" wrap="square" lIns="91440" tIns="45720" rIns="91440" bIns="45720" anchor="t" anchorCtr="0" upright="1">
-                        <a:noAutofit/>
-                      </wps:bodyPr>
-                    </wps:wsp>
-                  </a:graphicData>
-                </a:graphic>
-              </wp:inline>
-            </w:drawing>
-          </mc:Choice>
-          <mc:Fallback>
-            <w:pict>
-              <v:rect w14:anchorId="0762F656" id="矩形 10" o:spid="_x0000_s1026" alt="https://mmbiz.qpic.cn/sz_mmbiz_png/knmrNHnmCLEIibyNIAYGj2WnIaoqegzS8yAeeaEnbFQ9wiaoatTjn1XLmn5wQYbIUu7lpCvBwkvdNlgSQIjToz9w/640?wx_fmt=png&amp;tp=webp&amp;wxfrom=5&amp;wx_lazy=1&amp;wx_co=1" style="width:24pt;height:24pt;visibility:visible;mso-wrap-style:square;mso-left-percent:-10001;mso-top-percent:-10001;mso-position-horizontal:absolute;mso-position-horizontal-relative:char;mso-position-vertical:absolute;mso-position-vertical-relative:line;mso-left-percent:-10001;mso-top-percent:-10001;v-text-anchor:top" o:gfxdata="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" filled="f" stroked="f">
-                <o:lock v:ext="edit" aspectratio="t"/>
-                <w10:anchorlock/>
-              </v:rect>
-            </w:pict>
-          </mc:Fallback>
-        </mc:AlternateContent>
-      </w:r>
-      <w:r>
-        <w:rPr>
+      </w:r>
+      <w:r>
+        <w:rPr>
+          <w:rFonts w:ascii="微软雅黑" w:eastAsia="微软雅黑" w:hAnsi="微软雅黑" w:cs="宋体"/>
           <w:noProof/>
+          <w:color w:val="4A4A4A"/>
+          <w:spacing w:val="8"/>
+          <w:kern w:val="0"/>
+          <w:sz w:val="24"/>
+          <w:szCs w:val="24"/>
+        </w:rPr>
+        <w:pict>
+          <v:rect id="矩形 10" o:spid="_x0000_s1035" alt="https://mmbiz.qpic.cn/sz_mmbiz_png/knmrNHnmCLEIibyNIAYGj2WnIaoqegzS8yAeeaEnbFQ9wiaoatTjn1XLmn5wQYbIUu7lpCvBwkvdNlgSQIjToz9w/640?wx_fmt=png&amp;tp=webp&amp;wxfrom=5&amp;wx_lazy=1&amp;wx_co=1" style="width:24pt;height:24pt;visibility:visible;mso-position-horizontal-relative:char;mso-position-vertical-relative:line" o:gfxdata="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" filled="f" stroked="f">
+            <o:lock v:ext="edit" aspectratio="t"/>
+            <w10:wrap type="none"/>
+            <w10:anchorlock/>
+          </v:rect>
+        </w:pict>
+      </w:r>
+      <w:r>
+        <w:rPr>
+          <w:noProof/>
         </w:rPr>
         <w:drawing>
-          <wp:inline distT="0" distB="0" distL="0" distR="0" wp14:anchorId="24BC5FB2" wp14:editId="25DE43BA">
+          <wp:inline distT="0" distB="0" distL="0" distR="0">
             <wp:extent cx="6219825" cy="2590800"/>
             <wp:effectExtent l="0" t="0" r="9525" b="0"/>
             <wp:docPr id="23" name="图片 23"/>
@@ -1953,7 +1857,7 @@
                     <pic:cNvPicPr/>
                   </pic:nvPicPr>
                   <pic:blipFill>
-                    <a:blip r:embed="rId16"/>
+                    <a:blip r:embed="rId16" cstate="print"/>
                     <a:stretch>
                       <a:fillRect/>
                     </a:stretch>
@@ -2050,79 +1954,31 @@
           <w:sz w:val="24"/>
           <w:szCs w:val="24"/>
         </w:rPr>
-        <mc:AlternateContent>
-          <mc:Choice Requires="wps">
-            <w:drawing>
-              <wp:inline distT="0" distB="0" distL="0" distR="0">
-                <wp:extent cx="304800" cy="304800"/>
-                <wp:effectExtent l="0" t="0" r="0" b="0"/>
-                <wp:docPr id="9" name="矩形 9" descr="https://mmbiz.qpic.cn/sz_mmbiz_png/knmrNHnmCLEIibyNIAYGj2WnIaoqegzS8maicdqCjicgME2KddayJ37thk84GUPLM0vYxGByeaholevcLiaCr7ShmQ/640?wx_fmt=png&amp;tp=webp&amp;wxfrom=5&amp;wx_lazy=1&amp;wx_co=1"/>
-                <wp:cNvGraphicFramePr>
-                  <a:graphicFrameLocks xmlns:a="http://schemas.openxmlformats.org/drawingml/2006/main" noChangeAspect="1"/>
-                </wp:cNvGraphicFramePr>
-                <a:graphic xmlns:a="http://schemas.openxmlformats.org/drawingml/2006/main">
-                  <a:graphicData uri="http://schemas.microsoft.com/office/word/2010/wordprocessingShape">
-                    <wps:wsp>
-                      <wps:cNvSpPr>
-                        <a:spLocks noChangeAspect="1" noChangeArrowheads="1"/>
-                      </wps:cNvSpPr>
-                      <wps:spPr bwMode="auto">
-                        <a:xfrm>
-                          <a:off x="0" y="0"/>
-                          <a:ext cx="304800" cy="304800"/>
-                        </a:xfrm>
-                        <a:prstGeom prst="rect">
-                          <a:avLst/>
-                        </a:prstGeom>
-                        <a:noFill/>
-                        <a:ln>
-                          <a:noFill/>
-                        </a:ln>
-                        <a:extLst>
-                          <a:ext uri="{909E8E84-426E-40DD-AFC4-6F175D3DCCD1}">
-                            <a14:hiddenFill xmlns:a14="http://schemas.microsoft.com/office/drawing/2010/main">
-                              <a:solidFill>
-                                <a:srgbClr val="FFFFFF"/>
-                              </a:solidFill>
-                            </a14:hiddenFill>
-                          </a:ext>
-                          <a:ext uri="{91240B29-F687-4F45-9708-019B960494DF}">
-                            <a14:hiddenLine xmlns:a14="http://schemas.microsoft.com/office/drawing/2010/main" w="9525">
-                              <a:solidFill>
-                                <a:srgbClr val="000000"/>
-                              </a:solidFill>
-                              <a:miter lim="800000"/>
-                              <a:headEnd/>
-                              <a:tailEnd/>
-                            </a14:hiddenLine>
-                          </a:ext>
-                        </a:extLst>
-                      </wps:spPr>
-                      <wps:bodyPr rot="0" vert="horz" wrap="square" lIns="91440" tIns="45720" rIns="91440" bIns="45720" anchor="t" anchorCtr="0" upright="1">
-                        <a:noAutofit/>
-                      </wps:bodyPr>
-                    </wps:wsp>
-                  </a:graphicData>
-                </a:graphic>
-              </wp:inline>
-            </w:drawing>
-          </mc:Choice>
-          <mc:Fallback>
-            <w:pict>
-              <v:rect w14:anchorId="170DF5C5" id="矩形 9" o:spid="_x0000_s1026" alt="https://mmbiz.qpic.cn/sz_mmbiz_png/knmrNHnmCLEIibyNIAYGj2WnIaoqegzS8maicdqCjicgME2KddayJ37thk84GUPLM0vYxGByeaholevcLiaCr7ShmQ/640?wx_fmt=png&amp;tp=webp&amp;wxfrom=5&amp;wx_lazy=1&amp;wx_co=1" style="width:24pt;height:24pt;visibility:visible;mso-wrap-style:square;mso-left-percent:-10001;mso-top-percent:-10001;mso-position-horizontal:absolute;mso-position-horizontal-relative:char;mso-position-vertical:absolute;mso-position-vertical-relative:line;mso-left-percent:-10001;mso-top-percent:-10001;v-text-anchor:top" o:gfxdata="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" filled="f" stroked="f">
-                <o:lock v:ext="edit" aspectratio="t"/>
-                <w10:anchorlock/>
-              </v:rect>
-            </w:pict>
-          </mc:Fallback>
-        </mc:AlternateContent>
-      </w:r>
-      <w:r>
-        <w:rPr>
+      </w:r>
+      <w:r>
+        <w:rPr>
+          <w:rFonts w:ascii="微软雅黑" w:eastAsia="微软雅黑" w:hAnsi="微软雅黑" w:cs="宋体"/>
           <w:noProof/>
+          <w:color w:val="4A4A4A"/>
+          <w:spacing w:val="8"/>
+          <w:kern w:val="0"/>
+          <w:sz w:val="24"/>
+          <w:szCs w:val="24"/>
+        </w:rPr>
+        <w:pict>
+          <v:rect id="矩形 9" o:spid="_x0000_s1034" alt="https://mmbiz.qpic.cn/sz_mmbiz_png/knmrNHnmCLEIibyNIAYGj2WnIaoqegzS8maicdqCjicgME2KddayJ37thk84GUPLM0vYxGByeaholevcLiaCr7ShmQ/640?wx_fmt=png&amp;tp=webp&amp;wxfrom=5&amp;wx_lazy=1&amp;wx_co=1" style="width:24pt;height:24pt;visibility:visible;mso-position-horizontal-relative:char;mso-position-vertical-relative:line" o:gfxdata="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" filled="f" stroked="f">
+            <o:lock v:ext="edit" aspectratio="t"/>
+            <w10:wrap type="none"/>
+            <w10:anchorlock/>
+          </v:rect>
+        </w:pict>
+      </w:r>
+      <w:r>
+        <w:rPr>
+          <w:noProof/>
         </w:rPr>
         <w:drawing>
-          <wp:inline distT="0" distB="0" distL="0" distR="0" wp14:anchorId="27DF566D" wp14:editId="106C5AB7">
+          <wp:inline distT="0" distB="0" distL="0" distR="0">
             <wp:extent cx="8181975" cy="3139440"/>
             <wp:effectExtent l="0" t="0" r="9525" b="3810"/>
             <wp:docPr id="24" name="图片 24"/>
@@ -2137,7 +1993,7 @@
                     <pic:cNvPicPr/>
                   </pic:nvPicPr>
                   <pic:blipFill>
-                    <a:blip r:embed="rId17"/>
+                    <a:blip r:embed="rId17" cstate="print"/>
                     <a:stretch>
                       <a:fillRect/>
                     </a:stretch>
@@ -2391,79 +2247,31 @@
           <w:sz w:val="24"/>
           <w:szCs w:val="24"/>
         </w:rPr>
-        <mc:AlternateContent>
-          <mc:Choice Requires="wps">
-            <w:drawing>
-              <wp:inline distT="0" distB="0" distL="0" distR="0">
-                <wp:extent cx="304800" cy="304800"/>
-                <wp:effectExtent l="0" t="0" r="0" b="0"/>
-                <wp:docPr id="8" name="矩形 8" descr="https://mmbiz.qpic.cn/sz_mmbiz_png/knmrNHnmCLEIibyNIAYGj2WnIaoqegzS8Fo6697Xl2xcaFVZIjoRa5scRwib3RIJEjRp7Sniazicet7HraKxHGM3DA/640?wx_fmt=png&amp;tp=webp&amp;wxfrom=5&amp;wx_lazy=1&amp;wx_co=1"/>
-                <wp:cNvGraphicFramePr>
-                  <a:graphicFrameLocks xmlns:a="http://schemas.openxmlformats.org/drawingml/2006/main" noChangeAspect="1"/>
-                </wp:cNvGraphicFramePr>
-                <a:graphic xmlns:a="http://schemas.openxmlformats.org/drawingml/2006/main">
-                  <a:graphicData uri="http://schemas.microsoft.com/office/word/2010/wordprocessingShape">
-                    <wps:wsp>
-                      <wps:cNvSpPr>
-                        <a:spLocks noChangeAspect="1" noChangeArrowheads="1"/>
-                      </wps:cNvSpPr>
-                      <wps:spPr bwMode="auto">
-                        <a:xfrm>
-                          <a:off x="0" y="0"/>
-                          <a:ext cx="304800" cy="304800"/>
-                        </a:xfrm>
-                        <a:prstGeom prst="rect">
-                          <a:avLst/>
-                        </a:prstGeom>
-                        <a:noFill/>
-                        <a:ln>
-                          <a:noFill/>
-                        </a:ln>
-                        <a:extLst>
-                          <a:ext uri="{909E8E84-426E-40DD-AFC4-6F175D3DCCD1}">
-                            <a14:hiddenFill xmlns:a14="http://schemas.microsoft.com/office/drawing/2010/main">
-                              <a:solidFill>
-                                <a:srgbClr val="FFFFFF"/>
-                              </a:solidFill>
-                            </a14:hiddenFill>
-                          </a:ext>
-                          <a:ext uri="{91240B29-F687-4F45-9708-019B960494DF}">
-                            <a14:hiddenLine xmlns:a14="http://schemas.microsoft.com/office/drawing/2010/main" w="9525">
-                              <a:solidFill>
-                                <a:srgbClr val="000000"/>
-                              </a:solidFill>
-                              <a:miter lim="800000"/>
-                              <a:headEnd/>
-                              <a:tailEnd/>
-                            </a14:hiddenLine>
-                          </a:ext>
-                        </a:extLst>
-                      </wps:spPr>
-                      <wps:bodyPr rot="0" vert="horz" wrap="square" lIns="91440" tIns="45720" rIns="91440" bIns="45720" anchor="t" anchorCtr="0" upright="1">
-                        <a:noAutofit/>
-                      </wps:bodyPr>
-                    </wps:wsp>
-                  </a:graphicData>
-                </a:graphic>
-              </wp:inline>
-            </w:drawing>
-          </mc:Choice>
-          <mc:Fallback>
-            <w:pict>
-              <v:rect w14:anchorId="5135C884" id="矩形 8" o:spid="_x0000_s1026" alt="https://mmbiz.qpic.cn/sz_mmbiz_png/knmrNHnmCLEIibyNIAYGj2WnIaoqegzS8Fo6697Xl2xcaFVZIjoRa5scRwib3RIJEjRp7Sniazicet7HraKxHGM3DA/640?wx_fmt=png&amp;tp=webp&amp;wxfrom=5&amp;wx_lazy=1&amp;wx_co=1" style="width:24pt;height:24pt;visibility:visible;mso-wrap-style:square;mso-left-percent:-10001;mso-top-percent:-10001;mso-position-horizontal:absolute;mso-position-horizontal-relative:char;mso-position-vertical:absolute;mso-position-vertical-relative:line;mso-left-percent:-10001;mso-top-percent:-10001;v-text-anchor:top" o:gfxdata="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" filled="f" stroked="f">
-                <o:lock v:ext="edit" aspectratio="t"/>
-                <w10:anchorlock/>
-              </v:rect>
-            </w:pict>
-          </mc:Fallback>
-        </mc:AlternateContent>
-      </w:r>
-      <w:r>
-        <w:rPr>
+      </w:r>
+      <w:r>
+        <w:rPr>
+          <w:rFonts w:ascii="微软雅黑" w:eastAsia="微软雅黑" w:hAnsi="微软雅黑" w:cs="宋体"/>
           <w:noProof/>
+          <w:color w:val="4A4A4A"/>
+          <w:spacing w:val="8"/>
+          <w:kern w:val="0"/>
+          <w:sz w:val="24"/>
+          <w:szCs w:val="24"/>
+        </w:rPr>
+        <w:pict>
+          <v:rect id="矩形 8" o:spid="_x0000_s1033" alt="https://mmbiz.qpic.cn/sz_mmbiz_png/knmrNHnmCLEIibyNIAYGj2WnIaoqegzS8Fo6697Xl2xcaFVZIjoRa5scRwib3RIJEjRp7Sniazicet7HraKxHGM3DA/640?wx_fmt=png&amp;tp=webp&amp;wxfrom=5&amp;wx_lazy=1&amp;wx_co=1" style="width:24pt;height:24pt;visibility:visible;mso-position-horizontal-relative:char;mso-position-vertical-relative:line" o:gfxdata="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" filled="f" stroked="f">
+            <o:lock v:ext="edit" aspectratio="t"/>
+            <w10:wrap type="none"/>
+            <w10:anchorlock/>
+          </v:rect>
+        </w:pict>
+      </w:r>
+      <w:r>
+        <w:rPr>
+          <w:noProof/>
         </w:rPr>
         <w:drawing>
-          <wp:inline distT="0" distB="0" distL="0" distR="0" wp14:anchorId="62B325F5" wp14:editId="2F450444">
+          <wp:inline distT="0" distB="0" distL="0" distR="0">
             <wp:extent cx="8448675" cy="3314700"/>
             <wp:effectExtent l="0" t="0" r="9525" b="0"/>
             <wp:docPr id="25" name="图片 25"/>
@@ -2478,7 +2286,7 @@
                     <pic:cNvPicPr/>
                   </pic:nvPicPr>
                   <pic:blipFill>
-                    <a:blip r:embed="rId18"/>
+                    <a:blip r:embed="rId18" cstate="print"/>
                     <a:stretch>
                       <a:fillRect/>
                     </a:stretch>
@@ -2599,7 +2407,31 @@
           <w:sz w:val="23"/>
           <w:szCs w:val="23"/>
         </w:rPr>
-        <w:t>注意：切记一定要通过 IDEA 来修改 .vmoptions 文件，不要手动直接去修改，现在 IDEA 针对反破解已经越来越严格了~</w:t>
+        <w:t>注意：切记一定要通过 IDEA 来修改 .</w:t>
+      </w:r>
+      <w:proofErr w:type="spellStart"/>
+      <w:r>
+        <w:rPr>
+          <w:rFonts w:ascii="微软雅黑" w:eastAsia="微软雅黑" w:hAnsi="微软雅黑" w:cs="宋体" w:hint="eastAsia"/>
+          <w:color w:val="FF0000"/>
+          <w:spacing w:val="8"/>
+          <w:kern w:val="0"/>
+          <w:sz w:val="23"/>
+          <w:szCs w:val="23"/>
+        </w:rPr>
+        <w:t>vmoptions</w:t>
+      </w:r>
+      <w:proofErr w:type="spellEnd"/>
+      <w:r>
+        <w:rPr>
+          <w:rFonts w:ascii="微软雅黑" w:eastAsia="微软雅黑" w:hAnsi="微软雅黑" w:cs="宋体" w:hint="eastAsia"/>
+          <w:color w:val="FF0000"/>
+          <w:spacing w:val="8"/>
+          <w:kern w:val="0"/>
+          <w:sz w:val="23"/>
+          <w:szCs w:val="23"/>
+        </w:rPr>
+        <w:t xml:space="preserve"> 文件，不要手动直接去修改，现在 IDEA 针对反破解已经越来越严格了~</w:t>
       </w:r>
     </w:p>
     <w:p>
@@ -2626,79 +2458,31 @@
           <w:sz w:val="24"/>
           <w:szCs w:val="24"/>
         </w:rPr>
-        <mc:AlternateContent>
-          <mc:Choice Requires="wps">
-            <w:drawing>
-              <wp:inline distT="0" distB="0" distL="0" distR="0">
-                <wp:extent cx="304800" cy="304800"/>
-                <wp:effectExtent l="0" t="0" r="0" b="0"/>
-                <wp:docPr id="7" name="矩形 7" descr="https://mmbiz.qpic.cn/sz_mmbiz_png/knmrNHnmCLEIibyNIAYGj2WnIaoqegzS8vibpGYPopTzuUAwGlac6B0Pb8tt8VdiaGe6QFy9ey0KQEvfxAhbfeBFw/640?wx_fmt=png&amp;tp=webp&amp;wxfrom=5&amp;wx_lazy=1&amp;wx_co=1"/>
-                <wp:cNvGraphicFramePr>
-                  <a:graphicFrameLocks xmlns:a="http://schemas.openxmlformats.org/drawingml/2006/main" noChangeAspect="1"/>
-                </wp:cNvGraphicFramePr>
-                <a:graphic xmlns:a="http://schemas.openxmlformats.org/drawingml/2006/main">
-                  <a:graphicData uri="http://schemas.microsoft.com/office/word/2010/wordprocessingShape">
-                    <wps:wsp>
-                      <wps:cNvSpPr>
-                        <a:spLocks noChangeAspect="1" noChangeArrowheads="1"/>
-                      </wps:cNvSpPr>
-                      <wps:spPr bwMode="auto">
-                        <a:xfrm>
-                          <a:off x="0" y="0"/>
-                          <a:ext cx="304800" cy="304800"/>
-                        </a:xfrm>
-                        <a:prstGeom prst="rect">
-                          <a:avLst/>
-                        </a:prstGeom>
-                        <a:noFill/>
-                        <a:ln>
-                          <a:noFill/>
-                        </a:ln>
-                        <a:extLst>
-                          <a:ext uri="{909E8E84-426E-40DD-AFC4-6F175D3DCCD1}">
-                            <a14:hiddenFill xmlns:a14="http://schemas.microsoft.com/office/drawing/2010/main">
-                              <a:solidFill>
-                                <a:srgbClr val="FFFFFF"/>
-                              </a:solidFill>
-                            </a14:hiddenFill>
-                          </a:ext>
-                          <a:ext uri="{91240B29-F687-4F45-9708-019B960494DF}">
-                            <a14:hiddenLine xmlns:a14="http://schemas.microsoft.com/office/drawing/2010/main" w="9525">
-                              <a:solidFill>
-                                <a:srgbClr val="000000"/>
-                              </a:solidFill>
-                              <a:miter lim="800000"/>
-                              <a:headEnd/>
-                              <a:tailEnd/>
-                            </a14:hiddenLine>
-                          </a:ext>
-                        </a:extLst>
-                      </wps:spPr>
-                      <wps:bodyPr rot="0" vert="horz" wrap="square" lIns="91440" tIns="45720" rIns="91440" bIns="45720" anchor="t" anchorCtr="0" upright="1">
-                        <a:noAutofit/>
-                      </wps:bodyPr>
-                    </wps:wsp>
-                  </a:graphicData>
-                </a:graphic>
-              </wp:inline>
-            </w:drawing>
-          </mc:Choice>
-          <mc:Fallback>
-            <w:pict>
-              <v:rect w14:anchorId="0AC0443A" id="矩形 7" o:spid="_x0000_s1026" alt="https://mmbiz.qpic.cn/sz_mmbiz_png/knmrNHnmCLEIibyNIAYGj2WnIaoqegzS8vibpGYPopTzuUAwGlac6B0Pb8tt8VdiaGe6QFy9ey0KQEvfxAhbfeBFw/640?wx_fmt=png&amp;tp=webp&amp;wxfrom=5&amp;wx_lazy=1&amp;wx_co=1" style="width:24pt;height:24pt;visibility:visible;mso-wrap-style:square;mso-left-percent:-10001;mso-top-percent:-10001;mso-position-horizontal:absolute;mso-position-horizontal-relative:char;mso-position-vertical:absolute;mso-position-vertical-relative:line;mso-left-percent:-10001;mso-top-percent:-10001;v-text-anchor:top" o:gfxdata="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" filled="f" stroked="f">
-                <o:lock v:ext="edit" aspectratio="t"/>
-                <w10:anchorlock/>
-              </v:rect>
-            </w:pict>
-          </mc:Fallback>
-        </mc:AlternateContent>
-      </w:r>
-      <w:r>
-        <w:rPr>
+      </w:r>
+      <w:r>
+        <w:rPr>
+          <w:rFonts w:ascii="微软雅黑" w:eastAsia="微软雅黑" w:hAnsi="微软雅黑" w:cs="宋体"/>
           <w:noProof/>
+          <w:color w:val="4A4A4A"/>
+          <w:spacing w:val="8"/>
+          <w:kern w:val="0"/>
+          <w:sz w:val="24"/>
+          <w:szCs w:val="24"/>
+        </w:rPr>
+        <w:pict>
+          <v:rect id="矩形 7" o:spid="_x0000_s1032" alt="https://mmbiz.qpic.cn/sz_mmbiz_png/knmrNHnmCLEIibyNIAYGj2WnIaoqegzS8vibpGYPopTzuUAwGlac6B0Pb8tt8VdiaGe6QFy9ey0KQEvfxAhbfeBFw/640?wx_fmt=png&amp;tp=webp&amp;wxfrom=5&amp;wx_lazy=1&amp;wx_co=1" style="width:24pt;height:24pt;visibility:visible;mso-position-horizontal-relative:char;mso-position-vertical-relative:line" o:gfxdata="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" filled="f" stroked="f">
+            <o:lock v:ext="edit" aspectratio="t"/>
+            <w10:wrap type="none"/>
+            <w10:anchorlock/>
+          </v:rect>
+        </w:pict>
+      </w:r>
+      <w:r>
+        <w:rPr>
+          <w:noProof/>
         </w:rPr>
         <w:drawing>
-          <wp:inline distT="0" distB="0" distL="0" distR="0" wp14:anchorId="2492F80A" wp14:editId="60A5445F">
+          <wp:inline distT="0" distB="0" distL="0" distR="0">
             <wp:extent cx="8181975" cy="3649980"/>
             <wp:effectExtent l="0" t="0" r="9525" b="7620"/>
             <wp:docPr id="26" name="图片 26"/>
@@ -2713,7 +2497,7 @@
                     <pic:cNvPicPr/>
                   </pic:nvPicPr>
                   <pic:blipFill>
-                    <a:blip r:embed="rId19"/>
+                    <a:blip r:embed="rId19" cstate="print"/>
                     <a:stretch>
                       <a:fillRect/>
                     </a:stretch>
@@ -2806,81 +2590,33 @@
           <w:sz w:val="24"/>
           <w:szCs w:val="24"/>
         </w:rPr>
-        <mc:AlternateContent>
-          <mc:Choice Requires="wps">
-            <w:drawing>
-              <wp:inline distT="0" distB="0" distL="0" distR="0">
-                <wp:extent cx="304800" cy="304800"/>
-                <wp:effectExtent l="0" t="0" r="0" b="0"/>
-                <wp:docPr id="6" name="矩形 6" descr="https://mmbiz.qpic.cn/sz_mmbiz_png/knmrNHnmCLEIibyNIAYGj2WnIaoqegzS8vSml0Bhf2dQ19ybxeaiaLfKMAWf0d9sNSyYgcO8TWRETp61F8jXIuew/640?wx_fmt=png&amp;tp=webp&amp;wxfrom=5&amp;wx_lazy=1&amp;wx_co=1"/>
-                <wp:cNvGraphicFramePr>
-                  <a:graphicFrameLocks xmlns:a="http://schemas.openxmlformats.org/drawingml/2006/main" noChangeAspect="1"/>
-                </wp:cNvGraphicFramePr>
-                <a:graphic xmlns:a="http://schemas.openxmlformats.org/drawingml/2006/main">
-                  <a:graphicData uri="http://schemas.microsoft.com/office/word/2010/wordprocessingShape">
-                    <wps:wsp>
-                      <wps:cNvSpPr>
-                        <a:spLocks noChangeAspect="1" noChangeArrowheads="1"/>
-                      </wps:cNvSpPr>
-                      <wps:spPr bwMode="auto">
-                        <a:xfrm>
-                          <a:off x="0" y="0"/>
-                          <a:ext cx="304800" cy="304800"/>
-                        </a:xfrm>
-                        <a:prstGeom prst="rect">
-                          <a:avLst/>
-                        </a:prstGeom>
-                        <a:noFill/>
-                        <a:ln>
-                          <a:noFill/>
-                        </a:ln>
-                        <a:extLst>
-                          <a:ext uri="{909E8E84-426E-40DD-AFC4-6F175D3DCCD1}">
-                            <a14:hiddenFill xmlns:a14="http://schemas.microsoft.com/office/drawing/2010/main">
-                              <a:solidFill>
-                                <a:srgbClr val="FFFFFF"/>
-                              </a:solidFill>
-                            </a14:hiddenFill>
-                          </a:ext>
-                          <a:ext uri="{91240B29-F687-4F45-9708-019B960494DF}">
-                            <a14:hiddenLine xmlns:a14="http://schemas.microsoft.com/office/drawing/2010/main" w="9525">
-                              <a:solidFill>
-                                <a:srgbClr val="000000"/>
-                              </a:solidFill>
-                              <a:miter lim="800000"/>
-                              <a:headEnd/>
-                              <a:tailEnd/>
-                            </a14:hiddenLine>
-                          </a:ext>
-                        </a:extLst>
-                      </wps:spPr>
-                      <wps:bodyPr rot="0" vert="horz" wrap="square" lIns="91440" tIns="45720" rIns="91440" bIns="45720" anchor="t" anchorCtr="0" upright="1">
-                        <a:noAutofit/>
-                      </wps:bodyPr>
-                    </wps:wsp>
-                  </a:graphicData>
-                </a:graphic>
-              </wp:inline>
-            </w:drawing>
-          </mc:Choice>
-          <mc:Fallback>
-            <w:pict>
-              <v:rect w14:anchorId="2234788D" id="矩形 6" o:spid="_x0000_s1026" alt="https://mmbiz.qpic.cn/sz_mmbiz_png/knmrNHnmCLEIibyNIAYGj2WnIaoqegzS8vSml0Bhf2dQ19ybxeaiaLfKMAWf0d9sNSyYgcO8TWRETp61F8jXIuew/640?wx_fmt=png&amp;tp=webp&amp;wxfrom=5&amp;wx_lazy=1&amp;wx_co=1" style="width:24pt;height:24pt;visibility:visible;mso-wrap-style:square;mso-left-percent:-10001;mso-top-percent:-10001;mso-position-horizontal:absolute;mso-position-horizontal-relative:char;mso-position-vertical:absolute;mso-position-vertical-relative:line;mso-left-percent:-10001;mso-top-percent:-10001;v-text-anchor:top" o:gfxdata="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" filled="f" stroked="f">
-                <o:lock v:ext="edit" aspectratio="t"/>
-                <w10:anchorlock/>
-              </v:rect>
-            </w:pict>
-          </mc:Fallback>
-        </mc:AlternateContent>
-      </w:r>
-      <w:r>
-        <w:rPr>
+      </w:r>
+      <w:r>
+        <w:rPr>
+          <w:rFonts w:ascii="微软雅黑" w:eastAsia="微软雅黑" w:hAnsi="微软雅黑" w:cs="宋体"/>
           <w:noProof/>
+          <w:color w:val="4A4A4A"/>
+          <w:spacing w:val="8"/>
+          <w:kern w:val="0"/>
+          <w:sz w:val="24"/>
+          <w:szCs w:val="24"/>
+        </w:rPr>
+        <w:pict>
+          <v:rect id="矩形 6" o:spid="_x0000_s1031" alt="https://mmbiz.qpic.cn/sz_mmbiz_png/knmrNHnmCLEIibyNIAYGj2WnIaoqegzS8vSml0Bhf2dQ19ybxeaiaLfKMAWf0d9sNSyYgcO8TWRETp61F8jXIuew/640?wx_fmt=png&amp;tp=webp&amp;wxfrom=5&amp;wx_lazy=1&amp;wx_co=1" style="width:24pt;height:24pt;visibility:visible;mso-position-horizontal-relative:char;mso-position-vertical-relative:line" o:gfxdata="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" filled="f" stroked="f">
+            <o:lock v:ext="edit" aspectratio="t"/>
+            <w10:wrap type="none"/>
+            <w10:anchorlock/>
+          </v:rect>
+        </w:pict>
+      </w:r>
+      <w:r>
+        <w:rPr>
+          <w:noProof/>
         </w:rPr>
         <w:drawing>
-          <wp:inline distT="0" distB="0" distL="0" distR="0" wp14:anchorId="13975E3D" wp14:editId="1C75E71F">
+          <wp:inline distT="0" distB="0" distL="0" distR="0">
             <wp:extent cx="8305800" cy="3116580"/>
-            <wp:effectExtent l="0" t="0" r="0" b="7620"/>
+            <wp:effectExtent l="19050" t="0" r="0" b="0"/>
             <wp:docPr id="27" name="图片 27"/>
             <wp:cNvGraphicFramePr>
               <a:graphicFrameLocks xmlns:a="http://schemas.openxmlformats.org/drawingml/2006/main" noChangeAspect="1"/>
@@ -2893,7 +2629,7 @@
                     <pic:cNvPicPr/>
                   </pic:nvPicPr>
                   <pic:blipFill>
-                    <a:blip r:embed="rId20"/>
+                    <a:blip r:embed="rId20" cstate="print"/>
                     <a:stretch>
                       <a:fillRect/>
                     </a:stretch>
@@ -2987,6 +2723,7 @@
         </w:rPr>
         <w:t>另外，</w:t>
       </w:r>
+      <w:proofErr w:type="spellStart"/>
       <w:r>
         <w:rPr>
           <w:rFonts w:ascii="微软雅黑" w:eastAsia="微软雅黑" w:hAnsi="微软雅黑" w:cs="宋体" w:hint="eastAsia"/>
@@ -2998,6 +2735,7 @@
         </w:rPr>
         <w:t>jetbrains-agent.jar</w:t>
       </w:r>
+      <w:proofErr w:type="spellEnd"/>
       <w:r>
         <w:rPr>
           <w:rFonts w:ascii="微软雅黑" w:eastAsia="微软雅黑" w:hAnsi="微软雅黑" w:cs="宋体" w:hint="eastAsia"/>
@@ -3306,7 +3044,7 @@
           <w:noProof/>
         </w:rPr>
         <w:drawing>
-          <wp:inline distT="0" distB="0" distL="0" distR="0" wp14:anchorId="62BFEFD4" wp14:editId="2A4F89F4">
+          <wp:inline distT="0" distB="0" distL="0" distR="0">
             <wp:extent cx="7620000" cy="1912620"/>
             <wp:effectExtent l="0" t="0" r="0" b="0"/>
             <wp:docPr id="28" name="图片 28"/>
@@ -3321,7 +3059,7 @@
                     <pic:cNvPicPr/>
                   </pic:nvPicPr>
                   <pic:blipFill>
-                    <a:blip r:embed="rId21"/>
+                    <a:blip r:embed="rId21" cstate="print"/>
                     <a:stretch>
                       <a:fillRect/>
                     </a:stretch>
@@ -3379,72 +3117,23 @@
           <w:kern w:val="0"/>
           <w:szCs w:val="21"/>
         </w:rPr>
-        <mc:AlternateContent>
-          <mc:Choice Requires="wps">
-            <w:drawing>
-              <wp:inline distT="0" distB="0" distL="0" distR="0">
-                <wp:extent cx="304800" cy="304800"/>
-                <wp:effectExtent l="0" t="0" r="0" b="0"/>
-                <wp:docPr id="5" name="矩形 5" descr="https://mmbiz.qpic.cn/sz_mmbiz_png/knmrNHnmCLG3Md1NibicAiaTOuFrpKA7jJxjl4OfgJjIBgdmQLjjfjafsEuCGibdXxtOHxIBKGtArrcBGEIaEQDHzg/640?wx_fmt=png&amp;tp=webp&amp;wxfrom=5&amp;wx_lazy=1&amp;wx_co=1"/>
-                <wp:cNvGraphicFramePr>
-                  <a:graphicFrameLocks xmlns:a="http://schemas.openxmlformats.org/drawingml/2006/main" noChangeAspect="1"/>
-                </wp:cNvGraphicFramePr>
-                <a:graphic xmlns:a="http://schemas.openxmlformats.org/drawingml/2006/main">
-                  <a:graphicData uri="http://schemas.microsoft.com/office/word/2010/wordprocessingShape">
-                    <wps:wsp>
-                      <wps:cNvSpPr>
-                        <a:spLocks noChangeAspect="1" noChangeArrowheads="1"/>
-                      </wps:cNvSpPr>
-                      <wps:spPr bwMode="auto">
-                        <a:xfrm>
-                          <a:off x="0" y="0"/>
-                          <a:ext cx="304800" cy="304800"/>
-                        </a:xfrm>
-                        <a:prstGeom prst="rect">
-                          <a:avLst/>
-                        </a:prstGeom>
-                        <a:noFill/>
-                        <a:ln>
-                          <a:noFill/>
-                        </a:ln>
-                        <a:extLst>
-                          <a:ext uri="{909E8E84-426E-40DD-AFC4-6F175D3DCCD1}">
-                            <a14:hiddenFill xmlns:a14="http://schemas.microsoft.com/office/drawing/2010/main">
-                              <a:solidFill>
-                                <a:srgbClr val="FFFFFF"/>
-                              </a:solidFill>
-                            </a14:hiddenFill>
-                          </a:ext>
-                          <a:ext uri="{91240B29-F687-4F45-9708-019B960494DF}">
-                            <a14:hiddenLine xmlns:a14="http://schemas.microsoft.com/office/drawing/2010/main" w="9525">
-                              <a:solidFill>
-                                <a:srgbClr val="000000"/>
-                              </a:solidFill>
-                              <a:miter lim="800000"/>
-                              <a:headEnd/>
-                              <a:tailEnd/>
-                            </a14:hiddenLine>
-                          </a:ext>
-                        </a:extLst>
-                      </wps:spPr>
-                      <wps:bodyPr rot="0" vert="horz" wrap="square" lIns="91440" tIns="45720" rIns="91440" bIns="45720" anchor="t" anchorCtr="0" upright="1">
-                        <a:noAutofit/>
-                      </wps:bodyPr>
-                    </wps:wsp>
-                  </a:graphicData>
-                </a:graphic>
-              </wp:inline>
-            </w:drawing>
-          </mc:Choice>
-          <mc:Fallback>
-            <w:pict>
-              <v:rect w14:anchorId="1B13A43B" id="矩形 5" o:spid="_x0000_s1026" alt="https://mmbiz.qpic.cn/sz_mmbiz_png/knmrNHnmCLG3Md1NibicAiaTOuFrpKA7jJxjl4OfgJjIBgdmQLjjfjafsEuCGibdXxtOHxIBKGtArrcBGEIaEQDHzg/640?wx_fmt=png&amp;tp=webp&amp;wxfrom=5&amp;wx_lazy=1&amp;wx_co=1" style="width:24pt;height:24pt;visibility:visible;mso-wrap-style:square;mso-left-percent:-10001;mso-top-percent:-10001;mso-position-horizontal:absolute;mso-position-horizontal-relative:char;mso-position-vertical:absolute;mso-position-vertical-relative:line;mso-left-percent:-10001;mso-top-percent:-10001;v-text-anchor:top" o:gfxdata="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" filled="f" stroked="f">
-                <o:lock v:ext="edit" aspectratio="t"/>
-                <w10:anchorlock/>
-              </v:rect>
-            </w:pict>
-          </mc:Fallback>
-        </mc:AlternateContent>
+      </w:r>
+      <w:r>
+        <w:rPr>
+          <w:rFonts w:ascii="微软雅黑" w:eastAsia="微软雅黑" w:hAnsi="微软雅黑" w:cs="宋体"/>
+          <w:noProof/>
+          <w:color w:val="6A737D"/>
+          <w:spacing w:val="8"/>
+          <w:kern w:val="0"/>
+          <w:szCs w:val="21"/>
+        </w:rPr>
+        <w:pict>
+          <v:rect id="矩形 5" o:spid="_x0000_s1030" alt="https://mmbiz.qpic.cn/sz_mmbiz_png/knmrNHnmCLG3Md1NibicAiaTOuFrpKA7jJxjl4OfgJjIBgdmQLjjfjafsEuCGibdXxtOHxIBKGtArrcBGEIaEQDHzg/640?wx_fmt=png&amp;tp=webp&amp;wxfrom=5&amp;wx_lazy=1&amp;wx_co=1" style="width:24pt;height:24pt;visibility:visible;mso-position-horizontal-relative:char;mso-position-vertical-relative:line" o:gfxdata="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" filled="f" stroked="f">
+            <o:lock v:ext="edit" aspectratio="t"/>
+            <w10:wrap type="none"/>
+            <w10:anchorlock/>
+          </v:rect>
+        </w:pict>
       </w:r>
     </w:p>
     <w:p>
@@ -3471,79 +3160,31 @@
           <w:sz w:val="24"/>
           <w:szCs w:val="24"/>
         </w:rPr>
-        <mc:AlternateContent>
-          <mc:Choice Requires="wps">
-            <w:drawing>
-              <wp:inline distT="0" distB="0" distL="0" distR="0">
-                <wp:extent cx="304800" cy="304800"/>
-                <wp:effectExtent l="0" t="0" r="0" b="0"/>
-                <wp:docPr id="4" name="矩形 4" descr="https://mmbiz.qpic.cn/sz_mmbiz_png/knmrNHnmCLEIibyNIAYGj2WnIaoqegzS8vxzia85FpNdDnR4zjtkmsU4wMFWT8icCtnWZ7GSQdacv1JIUvFe7fXQA/640?wx_fmt=png&amp;tp=webp&amp;wxfrom=5&amp;wx_lazy=1&amp;wx_co=1"/>
-                <wp:cNvGraphicFramePr>
-                  <a:graphicFrameLocks xmlns:a="http://schemas.openxmlformats.org/drawingml/2006/main" noChangeAspect="1"/>
-                </wp:cNvGraphicFramePr>
-                <a:graphic xmlns:a="http://schemas.openxmlformats.org/drawingml/2006/main">
-                  <a:graphicData uri="http://schemas.microsoft.com/office/word/2010/wordprocessingShape">
-                    <wps:wsp>
-                      <wps:cNvSpPr>
-                        <a:spLocks noChangeAspect="1" noChangeArrowheads="1"/>
-                      </wps:cNvSpPr>
-                      <wps:spPr bwMode="auto">
-                        <a:xfrm>
-                          <a:off x="0" y="0"/>
-                          <a:ext cx="304800" cy="304800"/>
-                        </a:xfrm>
-                        <a:prstGeom prst="rect">
-                          <a:avLst/>
-                        </a:prstGeom>
-                        <a:noFill/>
-                        <a:ln>
-                          <a:noFill/>
-                        </a:ln>
-                        <a:extLst>
-                          <a:ext uri="{909E8E84-426E-40DD-AFC4-6F175D3DCCD1}">
-                            <a14:hiddenFill xmlns:a14="http://schemas.microsoft.com/office/drawing/2010/main">
-                              <a:solidFill>
-                                <a:srgbClr val="FFFFFF"/>
-                              </a:solidFill>
-                            </a14:hiddenFill>
-                          </a:ext>
-                          <a:ext uri="{91240B29-F687-4F45-9708-019B960494DF}">
-                            <a14:hiddenLine xmlns:a14="http://schemas.microsoft.com/office/drawing/2010/main" w="9525">
-                              <a:solidFill>
-                                <a:srgbClr val="000000"/>
-                              </a:solidFill>
-                              <a:miter lim="800000"/>
-                              <a:headEnd/>
-                              <a:tailEnd/>
-                            </a14:hiddenLine>
-                          </a:ext>
-                        </a:extLst>
-                      </wps:spPr>
-                      <wps:bodyPr rot="0" vert="horz" wrap="square" lIns="91440" tIns="45720" rIns="91440" bIns="45720" anchor="t" anchorCtr="0" upright="1">
-                        <a:noAutofit/>
-                      </wps:bodyPr>
-                    </wps:wsp>
-                  </a:graphicData>
-                </a:graphic>
-              </wp:inline>
-            </w:drawing>
-          </mc:Choice>
-          <mc:Fallback>
-            <w:pict>
-              <v:rect w14:anchorId="4923E0BC" id="矩形 4" o:spid="_x0000_s1026" alt="https://mmbiz.qpic.cn/sz_mmbiz_png/knmrNHnmCLEIibyNIAYGj2WnIaoqegzS8vxzia85FpNdDnR4zjtkmsU4wMFWT8icCtnWZ7GSQdacv1JIUvFe7fXQA/640?wx_fmt=png&amp;tp=webp&amp;wxfrom=5&amp;wx_lazy=1&amp;wx_co=1" style="width:24pt;height:24pt;visibility:visible;mso-wrap-style:square;mso-left-percent:-10001;mso-top-percent:-10001;mso-position-horizontal:absolute;mso-position-horizontal-relative:char;mso-position-vertical:absolute;mso-position-vertical-relative:line;mso-left-percent:-10001;mso-top-percent:-10001;v-text-anchor:top" o:gfxdata="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" filled="f" stroked="f">
-                <o:lock v:ext="edit" aspectratio="t"/>
-                <w10:anchorlock/>
-              </v:rect>
-            </w:pict>
-          </mc:Fallback>
-        </mc:AlternateContent>
-      </w:r>
-      <w:r>
-        <w:rPr>
+      </w:r>
+      <w:r>
+        <w:rPr>
+          <w:rFonts w:ascii="微软雅黑" w:eastAsia="微软雅黑" w:hAnsi="微软雅黑" w:cs="宋体"/>
           <w:noProof/>
+          <w:color w:val="4A4A4A"/>
+          <w:spacing w:val="8"/>
+          <w:kern w:val="0"/>
+          <w:sz w:val="24"/>
+          <w:szCs w:val="24"/>
+        </w:rPr>
+        <w:pict>
+          <v:rect id="矩形 4" o:spid="_x0000_s1029" alt="https://mmbiz.qpic.cn/sz_mmbiz_png/knmrNHnmCLEIibyNIAYGj2WnIaoqegzS8vxzia85FpNdDnR4zjtkmsU4wMFWT8icCtnWZ7GSQdacv1JIUvFe7fXQA/640?wx_fmt=png&amp;tp=webp&amp;wxfrom=5&amp;wx_lazy=1&amp;wx_co=1" style="width:24pt;height:24pt;visibility:visible;mso-position-horizontal-relative:char;mso-position-vertical-relative:line" o:gfxdata="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" filled="f" stroked="f">
+            <o:lock v:ext="edit" aspectratio="t"/>
+            <w10:wrap type="none"/>
+            <w10:anchorlock/>
+          </v:rect>
+        </w:pict>
+      </w:r>
+      <w:r>
+        <w:rPr>
+          <w:noProof/>
         </w:rPr>
         <w:drawing>
-          <wp:inline distT="0" distB="0" distL="0" distR="0" wp14:anchorId="5CF22D89" wp14:editId="300C15B7">
+          <wp:inline distT="0" distB="0" distL="0" distR="0">
             <wp:extent cx="8391525" cy="3855720"/>
             <wp:effectExtent l="0" t="0" r="9525" b="0"/>
             <wp:docPr id="29" name="图片 29"/>
@@ -3558,7 +3199,7 @@
                     <pic:cNvPicPr/>
                   </pic:nvPicPr>
                   <pic:blipFill>
-                    <a:blip r:embed="rId22"/>
+                    <a:blip r:embed="rId22" cstate="print"/>
                     <a:stretch>
                       <a:fillRect/>
                     </a:stretch>
@@ -3602,7 +3243,31 @@
           <w:sz w:val="24"/>
           <w:szCs w:val="24"/>
         </w:rPr>
-        <w:t>在 .vmoptions 文件中配置我们补丁放置的全路径位置。</w:t>
+        <w:t>在 .</w:t>
+      </w:r>
+      <w:proofErr w:type="spellStart"/>
+      <w:r>
+        <w:rPr>
+          <w:rFonts w:ascii="微软雅黑" w:eastAsia="微软雅黑" w:hAnsi="微软雅黑" w:cs="宋体" w:hint="eastAsia"/>
+          <w:color w:val="4A4A4A"/>
+          <w:spacing w:val="8"/>
+          <w:kern w:val="0"/>
+          <w:sz w:val="24"/>
+          <w:szCs w:val="24"/>
+        </w:rPr>
+        <w:t>vmoptions</w:t>
+      </w:r>
+      <w:proofErr w:type="spellEnd"/>
+      <w:r>
+        <w:rPr>
+          <w:rFonts w:ascii="微软雅黑" w:eastAsia="微软雅黑" w:hAnsi="微软雅黑" w:cs="宋体" w:hint="eastAsia"/>
+          <w:color w:val="4A4A4A"/>
+          <w:spacing w:val="8"/>
+          <w:kern w:val="0"/>
+          <w:sz w:val="24"/>
+          <w:szCs w:val="24"/>
+        </w:rPr>
+        <w:t xml:space="preserve"> 文件中配置我们补丁放置的全路径位置。</w:t>
       </w:r>
     </w:p>
     <w:p>
@@ -3653,7 +3318,59 @@
           <w:szCs w:val="15"/>
           <w:bdr w:val="none" w:sz="0" w:space="0" w:color="auto" w:frame="1"/>
         </w:rPr>
-        <w:t>-javaagent:C:\Program Files\JetBrains\IntelliJ IDEA 2019.3\bin\jetbrains-agent.jar</w:t>
+        <w:t>-</w:t>
+      </w:r>
+      <w:proofErr w:type="spellStart"/>
+      <w:r>
+        <w:rPr>
+          <w:rFonts w:ascii="宋体" w:eastAsia="宋体" w:hAnsi="宋体" w:cs="宋体" w:hint="eastAsia"/>
+          <w:color w:val="C5C8C6"/>
+          <w:spacing w:val="8"/>
+          <w:kern w:val="0"/>
+          <w:sz w:val="15"/>
+          <w:szCs w:val="15"/>
+          <w:bdr w:val="none" w:sz="0" w:space="0" w:color="auto" w:frame="1"/>
+        </w:rPr>
+        <w:t>javaagent:C</w:t>
+      </w:r>
+      <w:proofErr w:type="spellEnd"/>
+      <w:r>
+        <w:rPr>
+          <w:rFonts w:ascii="宋体" w:eastAsia="宋体" w:hAnsi="宋体" w:cs="宋体" w:hint="eastAsia"/>
+          <w:color w:val="C5C8C6"/>
+          <w:spacing w:val="8"/>
+          <w:kern w:val="0"/>
+          <w:sz w:val="15"/>
+          <w:szCs w:val="15"/>
+          <w:bdr w:val="none" w:sz="0" w:space="0" w:color="auto" w:frame="1"/>
+        </w:rPr>
+        <w:t>:\Program Files\</w:t>
+      </w:r>
+      <w:proofErr w:type="spellStart"/>
+      <w:r>
+        <w:rPr>
+          <w:rFonts w:ascii="宋体" w:eastAsia="宋体" w:hAnsi="宋体" w:cs="宋体" w:hint="eastAsia"/>
+          <w:color w:val="C5C8C6"/>
+          <w:spacing w:val="8"/>
+          <w:kern w:val="0"/>
+          <w:sz w:val="15"/>
+          <w:szCs w:val="15"/>
+          <w:bdr w:val="none" w:sz="0" w:space="0" w:color="auto" w:frame="1"/>
+        </w:rPr>
+        <w:t>JetBrains\IntelliJ</w:t>
+      </w:r>
+      <w:proofErr w:type="spellEnd"/>
+      <w:r>
+        <w:rPr>
+          <w:rFonts w:ascii="宋体" w:eastAsia="宋体" w:hAnsi="宋体" w:cs="宋体" w:hint="eastAsia"/>
+          <w:color w:val="C5C8C6"/>
+          <w:spacing w:val="8"/>
+          <w:kern w:val="0"/>
+          <w:sz w:val="15"/>
+          <w:szCs w:val="15"/>
+          <w:bdr w:val="none" w:sz="0" w:space="0" w:color="auto" w:frame="1"/>
+        </w:rPr>
+        <w:t xml:space="preserve"> IDEA 2019.3\bin\jetbrains-agent.jar</w:t>
       </w:r>
     </w:p>
     <w:p>
@@ -3810,79 +3527,31 @@
           <w:sz w:val="24"/>
           <w:szCs w:val="24"/>
         </w:rPr>
-        <mc:AlternateContent>
-          <mc:Choice Requires="wps">
-            <w:drawing>
-              <wp:inline distT="0" distB="0" distL="0" distR="0">
-                <wp:extent cx="304800" cy="304800"/>
-                <wp:effectExtent l="0" t="0" r="0" b="0"/>
-                <wp:docPr id="3" name="矩形 3" descr="https://mmbiz.qpic.cn/sz_mmbiz_png/knmrNHnmCLEIibyNIAYGj2WnIaoqegzS8Pao3cfSYibzEH0VpRahWwYt1359RmLNoa57Z4RHfPBW7Pbqibd5aNTibg/640?wx_fmt=png&amp;tp=webp&amp;wxfrom=5&amp;wx_lazy=1&amp;wx_co=1"/>
-                <wp:cNvGraphicFramePr>
-                  <a:graphicFrameLocks xmlns:a="http://schemas.openxmlformats.org/drawingml/2006/main" noChangeAspect="1"/>
-                </wp:cNvGraphicFramePr>
-                <a:graphic xmlns:a="http://schemas.openxmlformats.org/drawingml/2006/main">
-                  <a:graphicData uri="http://schemas.microsoft.com/office/word/2010/wordprocessingShape">
-                    <wps:wsp>
-                      <wps:cNvSpPr>
-                        <a:spLocks noChangeAspect="1" noChangeArrowheads="1"/>
-                      </wps:cNvSpPr>
-                      <wps:spPr bwMode="auto">
-                        <a:xfrm>
-                          <a:off x="0" y="0"/>
-                          <a:ext cx="304800" cy="304800"/>
-                        </a:xfrm>
-                        <a:prstGeom prst="rect">
-                          <a:avLst/>
-                        </a:prstGeom>
-                        <a:noFill/>
-                        <a:ln>
-                          <a:noFill/>
-                        </a:ln>
-                        <a:extLst>
-                          <a:ext uri="{909E8E84-426E-40DD-AFC4-6F175D3DCCD1}">
-                            <a14:hiddenFill xmlns:a14="http://schemas.microsoft.com/office/drawing/2010/main">
-                              <a:solidFill>
-                                <a:srgbClr val="FFFFFF"/>
-                              </a:solidFill>
-                            </a14:hiddenFill>
-                          </a:ext>
-                          <a:ext uri="{91240B29-F687-4F45-9708-019B960494DF}">
-                            <a14:hiddenLine xmlns:a14="http://schemas.microsoft.com/office/drawing/2010/main" w="9525">
-                              <a:solidFill>
-                                <a:srgbClr val="000000"/>
-                              </a:solidFill>
-                              <a:miter lim="800000"/>
-                              <a:headEnd/>
-                              <a:tailEnd/>
-                            </a14:hiddenLine>
-                          </a:ext>
-                        </a:extLst>
-                      </wps:spPr>
-                      <wps:bodyPr rot="0" vert="horz" wrap="square" lIns="91440" tIns="45720" rIns="91440" bIns="45720" anchor="t" anchorCtr="0" upright="1">
-                        <a:noAutofit/>
-                      </wps:bodyPr>
-                    </wps:wsp>
-                  </a:graphicData>
-                </a:graphic>
-              </wp:inline>
-            </w:drawing>
-          </mc:Choice>
-          <mc:Fallback>
-            <w:pict>
-              <v:rect w14:anchorId="628F0390" id="矩形 3" o:spid="_x0000_s1026" alt="https://mmbiz.qpic.cn/sz_mmbiz_png/knmrNHnmCLEIibyNIAYGj2WnIaoqegzS8Pao3cfSYibzEH0VpRahWwYt1359RmLNoa57Z4RHfPBW7Pbqibd5aNTibg/640?wx_fmt=png&amp;tp=webp&amp;wxfrom=5&amp;wx_lazy=1&amp;wx_co=1" style="width:24pt;height:24pt;visibility:visible;mso-wrap-style:square;mso-left-percent:-10001;mso-top-percent:-10001;mso-position-horizontal:absolute;mso-position-horizontal-relative:char;mso-position-vertical:absolute;mso-position-vertical-relative:line;mso-left-percent:-10001;mso-top-percent:-10001;v-text-anchor:top" o:gfxdata="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" filled="f" stroked="f">
-                <o:lock v:ext="edit" aspectratio="t"/>
-                <w10:anchorlock/>
-              </v:rect>
-            </w:pict>
-          </mc:Fallback>
-        </mc:AlternateContent>
-      </w:r>
-      <w:r>
-        <w:rPr>
+      </w:r>
+      <w:r>
+        <w:rPr>
+          <w:rFonts w:ascii="微软雅黑" w:eastAsia="微软雅黑" w:hAnsi="微软雅黑" w:cs="宋体"/>
           <w:noProof/>
+          <w:color w:val="4A4A4A"/>
+          <w:spacing w:val="8"/>
+          <w:kern w:val="0"/>
+          <w:sz w:val="24"/>
+          <w:szCs w:val="24"/>
+        </w:rPr>
+        <w:pict>
+          <v:rect id="矩形 3" o:spid="_x0000_s1028" alt="https://mmbiz.qpic.cn/sz_mmbiz_png/knmrNHnmCLEIibyNIAYGj2WnIaoqegzS8Pao3cfSYibzEH0VpRahWwYt1359RmLNoa57Z4RHfPBW7Pbqibd5aNTibg/640?wx_fmt=png&amp;tp=webp&amp;wxfrom=5&amp;wx_lazy=1&amp;wx_co=1" style="width:24pt;height:24pt;visibility:visible;mso-position-horizontal-relative:char;mso-position-vertical-relative:line" o:gfxdata="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" filled="f" stroked="f">
+            <o:lock v:ext="edit" aspectratio="t"/>
+            <w10:wrap type="none"/>
+            <w10:anchorlock/>
+          </v:rect>
+        </w:pict>
+      </w:r>
+      <w:r>
+        <w:rPr>
+          <w:noProof/>
         </w:rPr>
         <w:drawing>
-          <wp:inline distT="0" distB="0" distL="0" distR="0" wp14:anchorId="0F9DB3D6" wp14:editId="5DE562A0">
+          <wp:inline distT="0" distB="0" distL="0" distR="0">
             <wp:extent cx="8458200" cy="3322320"/>
             <wp:effectExtent l="0" t="0" r="0" b="0"/>
             <wp:docPr id="30" name="图片 30"/>
@@ -3897,7 +3566,7 @@
                     <pic:cNvPicPr/>
                   </pic:nvPicPr>
                   <pic:blipFill>
-                    <a:blip r:embed="rId23"/>
+                    <a:blip r:embed="rId23" cstate="print"/>
                     <a:stretch>
                       <a:fillRect/>
                     </a:stretch>
@@ -3942,79 +3611,31 @@
           <w:sz w:val="24"/>
           <w:szCs w:val="24"/>
         </w:rPr>
-        <mc:AlternateContent>
-          <mc:Choice Requires="wps">
-            <w:drawing>
-              <wp:inline distT="0" distB="0" distL="0" distR="0">
-                <wp:extent cx="304800" cy="304800"/>
-                <wp:effectExtent l="0" t="0" r="0" b="0"/>
-                <wp:docPr id="2" name="矩形 2" descr="https://mmbiz.qpic.cn/sz_mmbiz_png/knmrNHnmCLEIibyNIAYGj2WnIaoqegzS8LXmSmb1ylCHjn2EiaH9a0AxvpAUtDFpvzRiasC16tahykyoHTfL9U2Rw/640?wx_fmt=png&amp;tp=webp&amp;wxfrom=5&amp;wx_lazy=1&amp;wx_co=1"/>
-                <wp:cNvGraphicFramePr>
-                  <a:graphicFrameLocks xmlns:a="http://schemas.openxmlformats.org/drawingml/2006/main" noChangeAspect="1"/>
-                </wp:cNvGraphicFramePr>
-                <a:graphic xmlns:a="http://schemas.openxmlformats.org/drawingml/2006/main">
-                  <a:graphicData uri="http://schemas.microsoft.com/office/word/2010/wordprocessingShape">
-                    <wps:wsp>
-                      <wps:cNvSpPr>
-                        <a:spLocks noChangeAspect="1" noChangeArrowheads="1"/>
-                      </wps:cNvSpPr>
-                      <wps:spPr bwMode="auto">
-                        <a:xfrm>
-                          <a:off x="0" y="0"/>
-                          <a:ext cx="304800" cy="304800"/>
-                        </a:xfrm>
-                        <a:prstGeom prst="rect">
-                          <a:avLst/>
-                        </a:prstGeom>
-                        <a:noFill/>
-                        <a:ln>
-                          <a:noFill/>
-                        </a:ln>
-                        <a:extLst>
-                          <a:ext uri="{909E8E84-426E-40DD-AFC4-6F175D3DCCD1}">
-                            <a14:hiddenFill xmlns:a14="http://schemas.microsoft.com/office/drawing/2010/main">
-                              <a:solidFill>
-                                <a:srgbClr val="FFFFFF"/>
-                              </a:solidFill>
-                            </a14:hiddenFill>
-                          </a:ext>
-                          <a:ext uri="{91240B29-F687-4F45-9708-019B960494DF}">
-                            <a14:hiddenLine xmlns:a14="http://schemas.microsoft.com/office/drawing/2010/main" w="9525">
-                              <a:solidFill>
-                                <a:srgbClr val="000000"/>
-                              </a:solidFill>
-                              <a:miter lim="800000"/>
-                              <a:headEnd/>
-                              <a:tailEnd/>
-                            </a14:hiddenLine>
-                          </a:ext>
-                        </a:extLst>
-                      </wps:spPr>
-                      <wps:bodyPr rot="0" vert="horz" wrap="square" lIns="91440" tIns="45720" rIns="91440" bIns="45720" anchor="t" anchorCtr="0" upright="1">
-                        <a:noAutofit/>
-                      </wps:bodyPr>
-                    </wps:wsp>
-                  </a:graphicData>
-                </a:graphic>
-              </wp:inline>
-            </w:drawing>
-          </mc:Choice>
-          <mc:Fallback>
-            <w:pict>
-              <v:rect w14:anchorId="0AB2AC2D" id="矩形 2" o:spid="_x0000_s1026" alt="https://mmbiz.qpic.cn/sz_mmbiz_png/knmrNHnmCLEIibyNIAYGj2WnIaoqegzS8LXmSmb1ylCHjn2EiaH9a0AxvpAUtDFpvzRiasC16tahykyoHTfL9U2Rw/640?wx_fmt=png&amp;tp=webp&amp;wxfrom=5&amp;wx_lazy=1&amp;wx_co=1" style="width:24pt;height:24pt;visibility:visible;mso-wrap-style:square;mso-left-percent:-10001;mso-top-percent:-10001;mso-position-horizontal:absolute;mso-position-horizontal-relative:char;mso-position-vertical:absolute;mso-position-vertical-relative:line;mso-left-percent:-10001;mso-top-percent:-10001;v-text-anchor:top" o:gfxdata="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" filled="f" stroked="f">
-                <o:lock v:ext="edit" aspectratio="t"/>
-                <w10:anchorlock/>
-              </v:rect>
-            </w:pict>
-          </mc:Fallback>
-        </mc:AlternateContent>
-      </w:r>
-      <w:r>
-        <w:rPr>
+      </w:r>
+      <w:r>
+        <w:rPr>
+          <w:rFonts w:ascii="微软雅黑" w:eastAsia="微软雅黑" w:hAnsi="微软雅黑" w:cs="宋体"/>
           <w:noProof/>
+          <w:color w:val="4A4A4A"/>
+          <w:spacing w:val="8"/>
+          <w:kern w:val="0"/>
+          <w:sz w:val="24"/>
+          <w:szCs w:val="24"/>
+        </w:rPr>
+        <w:pict>
+          <v:rect id="矩形 2" o:spid="_x0000_s1027" alt="https://mmbiz.qpic.cn/sz_mmbiz_png/knmrNHnmCLEIibyNIAYGj2WnIaoqegzS8LXmSmb1ylCHjn2EiaH9a0AxvpAUtDFpvzRiasC16tahykyoHTfL9U2Rw/640?wx_fmt=png&amp;tp=webp&amp;wxfrom=5&amp;wx_lazy=1&amp;wx_co=1" style="width:24pt;height:24pt;visibility:visible;mso-position-horizontal-relative:char;mso-position-vertical-relative:line" o:gfxdata="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" filled="f" stroked="f">
+            <o:lock v:ext="edit" aspectratio="t"/>
+            <w10:wrap type="none"/>
+            <w10:anchorlock/>
+          </v:rect>
+        </w:pict>
+      </w:r>
+      <w:r>
+        <w:rPr>
+          <w:noProof/>
         </w:rPr>
         <w:drawing>
-          <wp:inline distT="0" distB="0" distL="0" distR="0" wp14:anchorId="63E9431A" wp14:editId="60AD52E2">
+          <wp:inline distT="0" distB="0" distL="0" distR="0">
             <wp:extent cx="8515350" cy="2956560"/>
             <wp:effectExtent l="0" t="0" r="0" b="0"/>
             <wp:docPr id="31" name="图片 31"/>
@@ -4029,7 +3650,7 @@
                     <pic:cNvPicPr/>
                   </pic:nvPicPr>
                   <pic:blipFill>
-                    <a:blip r:embed="rId24"/>
+                    <a:blip r:embed="rId24" cstate="print"/>
                     <a:stretch>
                       <a:fillRect/>
                     </a:stretch>
@@ -4149,79 +3770,31 @@
           <w:sz w:val="24"/>
           <w:szCs w:val="24"/>
         </w:rPr>
-        <mc:AlternateContent>
-          <mc:Choice Requires="wps">
-            <w:drawing>
-              <wp:inline distT="0" distB="0" distL="0" distR="0">
-                <wp:extent cx="304800" cy="304800"/>
-                <wp:effectExtent l="0" t="0" r="0" b="0"/>
-                <wp:docPr id="1" name="矩形 1" descr="https://mmbiz.qpic.cn/sz_mmbiz_png/knmrNHnmCLEIibyNIAYGj2WnIaoqegzS8aEQE9GmxawNkiaaNibiaCS5yic4e6PmXkSO8heZ7DYq3MjWlwGdPfQAMUg/640?wx_fmt=png&amp;tp=webp&amp;wxfrom=5&amp;wx_lazy=1&amp;wx_co=1"/>
-                <wp:cNvGraphicFramePr>
-                  <a:graphicFrameLocks xmlns:a="http://schemas.openxmlformats.org/drawingml/2006/main" noChangeAspect="1"/>
-                </wp:cNvGraphicFramePr>
-                <a:graphic xmlns:a="http://schemas.openxmlformats.org/drawingml/2006/main">
-                  <a:graphicData uri="http://schemas.microsoft.com/office/word/2010/wordprocessingShape">
-                    <wps:wsp>
-                      <wps:cNvSpPr>
-                        <a:spLocks noChangeAspect="1" noChangeArrowheads="1"/>
-                      </wps:cNvSpPr>
-                      <wps:spPr bwMode="auto">
-                        <a:xfrm>
-                          <a:off x="0" y="0"/>
-                          <a:ext cx="304800" cy="304800"/>
-                        </a:xfrm>
-                        <a:prstGeom prst="rect">
-                          <a:avLst/>
-                        </a:prstGeom>
-                        <a:noFill/>
-                        <a:ln>
-                          <a:noFill/>
-                        </a:ln>
-                        <a:extLst>
-                          <a:ext uri="{909E8E84-426E-40DD-AFC4-6F175D3DCCD1}">
-                            <a14:hiddenFill xmlns:a14="http://schemas.microsoft.com/office/drawing/2010/main">
-                              <a:solidFill>
-                                <a:srgbClr val="FFFFFF"/>
-                              </a:solidFill>
-                            </a14:hiddenFill>
-                          </a:ext>
-                          <a:ext uri="{91240B29-F687-4F45-9708-019B960494DF}">
-                            <a14:hiddenLine xmlns:a14="http://schemas.microsoft.com/office/drawing/2010/main" w="9525">
-                              <a:solidFill>
-                                <a:srgbClr val="000000"/>
-                              </a:solidFill>
-                              <a:miter lim="800000"/>
-                              <a:headEnd/>
-                              <a:tailEnd/>
-                            </a14:hiddenLine>
-                          </a:ext>
-                        </a:extLst>
-                      </wps:spPr>
-                      <wps:bodyPr rot="0" vert="horz" wrap="square" lIns="91440" tIns="45720" rIns="91440" bIns="45720" anchor="t" anchorCtr="0" upright="1">
-                        <a:noAutofit/>
-                      </wps:bodyPr>
-                    </wps:wsp>
-                  </a:graphicData>
-                </a:graphic>
-              </wp:inline>
-            </w:drawing>
-          </mc:Choice>
-          <mc:Fallback>
-            <w:pict>
-              <v:rect w14:anchorId="120024FB" id="矩形 1" o:spid="_x0000_s1026" alt="https://mmbiz.qpic.cn/sz_mmbiz_png/knmrNHnmCLEIibyNIAYGj2WnIaoqegzS8aEQE9GmxawNkiaaNibiaCS5yic4e6PmXkSO8heZ7DYq3MjWlwGdPfQAMUg/640?wx_fmt=png&amp;tp=webp&amp;wxfrom=5&amp;wx_lazy=1&amp;wx_co=1" style="width:24pt;height:24pt;visibility:visible;mso-wrap-style:square;mso-left-percent:-10001;mso-top-percent:-10001;mso-position-horizontal:absolute;mso-position-horizontal-relative:char;mso-position-vertical:absolute;mso-position-vertical-relative:line;mso-left-percent:-10001;mso-top-percent:-10001;v-text-anchor:top" o:gfxdata="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" filled="f" stroked="f">
-                <o:lock v:ext="edit" aspectratio="t"/>
-                <w10:anchorlock/>
-              </v:rect>
-            </w:pict>
-          </mc:Fallback>
-        </mc:AlternateContent>
-      </w:r>
-      <w:r>
-        <w:rPr>
+      </w:r>
+      <w:r>
+        <w:rPr>
+          <w:rFonts w:ascii="微软雅黑" w:eastAsia="微软雅黑" w:hAnsi="微软雅黑" w:cs="宋体"/>
           <w:noProof/>
+          <w:color w:val="4A4A4A"/>
+          <w:spacing w:val="8"/>
+          <w:kern w:val="0"/>
+          <w:sz w:val="24"/>
+          <w:szCs w:val="24"/>
+        </w:rPr>
+        <w:pict>
+          <v:rect id="矩形 1" o:spid="_x0000_s1026" alt="https://mmbiz.qpic.cn/sz_mmbiz_png/knmrNHnmCLEIibyNIAYGj2WnIaoqegzS8aEQE9GmxawNkiaaNibiaCS5yic4e6PmXkSO8heZ7DYq3MjWlwGdPfQAMUg/640?wx_fmt=png&amp;tp=webp&amp;wxfrom=5&amp;wx_lazy=1&amp;wx_co=1" style="width:24pt;height:24pt;visibility:visible;mso-position-horizontal-relative:char;mso-position-vertical-relative:line" o:gfxdata="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" filled="f" stroked="f">
+            <o:lock v:ext="edit" aspectratio="t"/>
+            <w10:wrap type="none"/>
+            <w10:anchorlock/>
+          </v:rect>
+        </w:pict>
+      </w:r>
+      <w:r>
+        <w:rPr>
+          <w:noProof/>
         </w:rPr>
         <w:drawing>
-          <wp:inline distT="0" distB="0" distL="0" distR="0" wp14:anchorId="3B2984D4" wp14:editId="111BA6E1">
+          <wp:inline distT="0" distB="0" distL="0" distR="0">
             <wp:extent cx="8267700" cy="2857500"/>
             <wp:effectExtent l="0" t="0" r="0" b="0"/>
             <wp:docPr id="32" name="图片 32"/>
@@ -4236,7 +3809,7 @@
                     <pic:cNvPicPr/>
                   </pic:nvPicPr>
                   <pic:blipFill>
-                    <a:blip r:embed="rId25"/>
+                    <a:blip r:embed="rId25" cstate="print"/>
                     <a:stretch>
                       <a:fillRect/>
                     </a:stretch>
@@ -4295,7 +3868,7 @@
 </file>
 
 <file path=word/endnotes.xml><?xml version="1.0" encoding="utf-8"?>
-<w:endnotes xmlns:wpc="http://schemas.microsoft.com/office/word/2010/wordprocessingCanvas" xmlns:mc="http://schemas.openxmlformats.org/markup-compatibility/2006" xmlns:o="urn:schemas-microsoft-com:office:office" xmlns:r="http://schemas.openxmlformats.org/officeDocument/2006/relationships" xmlns:m="http://schemas.openxmlformats.org/officeDocument/2006/math" xmlns:v="urn:schemas-microsoft-com:vml" xmlns:wp14="http://schemas.microsoft.com/office/word/2010/wordprocessingDrawing" xmlns:wp="http://schemas.openxmlformats.org/drawingml/2006/wordprocessingDrawing" xmlns:w10="urn:schemas-microsoft-com:office:word" xmlns:w="http://schemas.openxmlformats.org/wordprocessingml/2006/main" xmlns:w14="http://schemas.microsoft.com/office/word/2010/wordml" xmlns:w15="http://schemas.microsoft.com/office/word/2012/wordml" xmlns:wpg="http://schemas.microsoft.com/office/word/2010/wordprocessingGroup" xmlns:wpi="http://schemas.microsoft.com/office/word/2010/wordprocessingInk" xmlns:wne="http://schemas.microsoft.com/office/word/2006/wordml" xmlns:wps="http://schemas.microsoft.com/office/word/2010/wordprocessingShape" mc:Ignorable="w14 w15 wp14">
+<w:endnotes xmlns:ve="http://schemas.openxmlformats.org/markup-compatibility/2006" xmlns:o="urn:schemas-microsoft-com:office:office" xmlns:r="http://schemas.openxmlformats.org/officeDocument/2006/relationships" xmlns:m="http://schemas.openxmlformats.org/officeDocument/2006/math" xmlns:v="urn:schemas-microsoft-com:vml" xmlns:wp="http://schemas.openxmlformats.org/drawingml/2006/wordprocessingDrawing" xmlns:w10="urn:schemas-microsoft-com:office:word" xmlns:w="http://schemas.openxmlformats.org/wordprocessingml/2006/main" xmlns:wne="http://schemas.microsoft.com/office/word/2006/wordml">
   <w:endnote w:type="separator" w:id="-1">
     <w:p>
       <w:r>
@@ -4314,7 +3887,7 @@
 </file>
 
 <file path=word/footnotes.xml><?xml version="1.0" encoding="utf-8"?>
-<w:footnotes xmlns:wpc="http://schemas.microsoft.com/office/word/2010/wordprocessingCanvas" xmlns:mc="http://schemas.openxmlformats.org/markup-compatibility/2006" xmlns:o="urn:schemas-microsoft-com:office:office" xmlns:r="http://schemas.openxmlformats.org/officeDocument/2006/relationships" xmlns:m="http://schemas.openxmlformats.org/officeDocument/2006/math" xmlns:v="urn:schemas-microsoft-com:vml" xmlns:wp14="http://schemas.microsoft.com/office/word/2010/wordprocessingDrawing" xmlns:wp="http://schemas.openxmlformats.org/drawingml/2006/wordprocessingDrawing" xmlns:w10="urn:schemas-microsoft-com:office:word" xmlns:w="http://schemas.openxmlformats.org/wordprocessingml/2006/main" xmlns:w14="http://schemas.microsoft.com/office/word/2010/wordml" xmlns:w15="http://schemas.microsoft.com/office/word/2012/wordml" xmlns:wpg="http://schemas.microsoft.com/office/word/2010/wordprocessingGroup" xmlns:wpi="http://schemas.microsoft.com/office/word/2010/wordprocessingInk" xmlns:wne="http://schemas.microsoft.com/office/word/2006/wordml" xmlns:wps="http://schemas.microsoft.com/office/word/2010/wordprocessingShape" mc:Ignorable="w14 w15 wp14">
+<w:footnotes xmlns:ve="http://schemas.openxmlformats.org/markup-compatibility/2006" xmlns:o="urn:schemas-microsoft-com:office:office" xmlns:r="http://schemas.openxmlformats.org/officeDocument/2006/relationships" xmlns:m="http://schemas.openxmlformats.org/officeDocument/2006/math" xmlns:v="urn:schemas-microsoft-com:vml" xmlns:wp="http://schemas.openxmlformats.org/drawingml/2006/wordprocessingDrawing" xmlns:w10="urn:schemas-microsoft-com:office:word" xmlns:w="http://schemas.openxmlformats.org/wordprocessingml/2006/main" xmlns:wne="http://schemas.microsoft.com/office/word/2006/wordml">
   <w:footnote w:type="separator" w:id="-1">
     <w:p>
       <w:r>
@@ -4333,8 +3906,8 @@
 </file>
 
 <file path=word/numbering.xml><?xml version="1.0" encoding="utf-8"?>
-<w:numbering xmlns:wpc="http://schemas.microsoft.com/office/word/2010/wordprocessingCanvas" xmlns:mc="http://schemas.openxmlformats.org/markup-compatibility/2006" xmlns:o="urn:schemas-microsoft-com:office:office" xmlns:r="http://schemas.openxmlformats.org/officeDocument/2006/relationships" xmlns:m="http://schemas.openxmlformats.org/officeDocument/2006/math" xmlns:v="urn:schemas-microsoft-com:vml" xmlns:wp14="http://schemas.microsoft.com/office/word/2010/wordprocessingDrawing" xmlns:wp="http://schemas.openxmlformats.org/drawingml/2006/wordprocessingDrawing" xmlns:w10="urn:schemas-microsoft-com:office:word" xmlns:w="http://schemas.openxmlformats.org/wordprocessingml/2006/main" xmlns:w14="http://schemas.microsoft.com/office/word/2010/wordml" xmlns:w15="http://schemas.microsoft.com/office/word/2012/wordml" xmlns:wpg="http://schemas.microsoft.com/office/word/2010/wordprocessingGroup" xmlns:wpi="http://schemas.microsoft.com/office/word/2010/wordprocessingInk" xmlns:wne="http://schemas.microsoft.com/office/word/2006/wordml" xmlns:wps="http://schemas.microsoft.com/office/word/2010/wordprocessingShape" mc:Ignorable="w14 w15 wp14">
-  <w:abstractNum w:abstractNumId="0" w15:restartNumberingAfterBreak="0">
+<w:numbering xmlns:ve="http://schemas.openxmlformats.org/markup-compatibility/2006" xmlns:o="urn:schemas-microsoft-com:office:office" xmlns:r="http://schemas.openxmlformats.org/officeDocument/2006/relationships" xmlns:m="http://schemas.openxmlformats.org/officeDocument/2006/math" xmlns:v="urn:schemas-microsoft-com:vml" xmlns:wp="http://schemas.openxmlformats.org/drawingml/2006/wordprocessingDrawing" xmlns:w10="urn:schemas-microsoft-com:office:word" xmlns:w="http://schemas.openxmlformats.org/wordprocessingml/2006/main" xmlns:wne="http://schemas.microsoft.com/office/word/2006/wordml">
+  <w:abstractNum w:abstractNumId="0">
     <w:nsid w:val="0B240DD3"/>
     <w:multiLevelType w:val="multilevel"/>
     <w:tmpl w:val="24DEC794"/>
@@ -4483,7 +4056,7 @@
       </w:rPr>
     </w:lvl>
   </w:abstractNum>
-  <w:abstractNum w:abstractNumId="1" w15:restartNumberingAfterBreak="0">
+  <w:abstractNum w:abstractNumId="1">
     <w:nsid w:val="38A721AB"/>
     <w:multiLevelType w:val="multilevel"/>
     <w:tmpl w:val="A3103056"/>
@@ -4632,7 +4205,7 @@
       </w:rPr>
     </w:lvl>
   </w:abstractNum>
-  <w:abstractNum w:abstractNumId="2" w15:restartNumberingAfterBreak="0">
+  <w:abstractNum w:abstractNumId="2">
     <w:nsid w:val="49EB1101"/>
     <w:multiLevelType w:val="multilevel"/>
     <w:tmpl w:val="30CA17C2"/>
@@ -4745,7 +4318,7 @@
       </w:pPr>
     </w:lvl>
   </w:abstractNum>
-  <w:abstractNum w:abstractNumId="3" w15:restartNumberingAfterBreak="0">
+  <w:abstractNum w:abstractNumId="3">
     <w:nsid w:val="4FD72753"/>
     <w:multiLevelType w:val="multilevel"/>
     <w:tmpl w:val="993AB9CC"/>
@@ -4858,7 +4431,7 @@
       </w:pPr>
     </w:lvl>
   </w:abstractNum>
-  <w:abstractNum w:abstractNumId="4" w15:restartNumberingAfterBreak="0">
+  <w:abstractNum w:abstractNumId="4">
     <w:nsid w:val="5D4B5A95"/>
     <w:multiLevelType w:val="multilevel"/>
     <w:tmpl w:val="B4942D4A"/>
@@ -5026,7 +4599,7 @@
 </file>
 
 <file path=word/styles.xml><?xml version="1.0" encoding="utf-8"?>
-<w:styles xmlns:mc="http://schemas.openxmlformats.org/markup-compatibility/2006" xmlns:r="http://schemas.openxmlformats.org/officeDocument/2006/relationships" xmlns:w="http://schemas.openxmlformats.org/wordprocessingml/2006/main" xmlns:w14="http://schemas.microsoft.com/office/word/2010/wordml" xmlns:w15="http://schemas.microsoft.com/office/word/2012/wordml" mc:Ignorable="w14 w15">
+<w:styles xmlns:r="http://schemas.openxmlformats.org/officeDocument/2006/relationships" xmlns:w="http://schemas.openxmlformats.org/wordprocessingml/2006/main">
   <w:docDefaults>
     <w:rPrDefault>
       <w:rPr>
@@ -5039,382 +4612,149 @@
     </w:rPrDefault>
     <w:pPrDefault/>
   </w:docDefaults>
-  <w:latentStyles w:defLockedState="0" w:defUIPriority="99" w:defSemiHidden="0" w:defUnhideWhenUsed="0" w:defQFormat="0" w:count="371">
-    <w:lsdException w:name="Normal" w:uiPriority="0" w:qFormat="1"/>
-    <w:lsdException w:name="heading 1" w:uiPriority="9" w:qFormat="1"/>
-    <w:lsdException w:name="heading 2" w:semiHidden="1" w:uiPriority="9" w:unhideWhenUsed="1" w:qFormat="1"/>
-    <w:lsdException w:name="heading 3" w:semiHidden="1" w:uiPriority="9" w:unhideWhenUsed="1" w:qFormat="1"/>
-    <w:lsdException w:name="heading 4" w:semiHidden="1" w:uiPriority="9" w:unhideWhenUsed="1" w:qFormat="1"/>
-    <w:lsdException w:name="heading 5" w:semiHidden="1" w:uiPriority="9" w:unhideWhenUsed="1" w:qFormat="1"/>
-    <w:lsdException w:name="heading 6" w:semiHidden="1" w:uiPriority="9" w:unhideWhenUsed="1" w:qFormat="1"/>
-    <w:lsdException w:name="heading 7" w:semiHidden="1" w:uiPriority="9" w:unhideWhenUsed="1" w:qFormat="1"/>
-    <w:lsdException w:name="heading 8" w:semiHidden="1" w:uiPriority="9" w:unhideWhenUsed="1" w:qFormat="1"/>
-    <w:lsdException w:name="heading 9" w:semiHidden="1" w:uiPriority="9" w:unhideWhenUsed="1" w:qFormat="1"/>
-    <w:lsdException w:name="index 1" w:semiHidden="1" w:unhideWhenUsed="1"/>
-    <w:lsdException w:name="index 2" w:semiHidden="1" w:unhideWhenUsed="1"/>
-    <w:lsdException w:name="index 3" w:semiHidden="1" w:unhideWhenUsed="1"/>
-    <w:lsdException w:name="index 4" w:semiHidden="1" w:unhideWhenUsed="1"/>
-    <w:lsdException w:name="index 5" w:semiHidden="1" w:unhideWhenUsed="1"/>
-    <w:lsdException w:name="index 6" w:semiHidden="1" w:unhideWhenUsed="1"/>
-    <w:lsdException w:name="index 7" w:semiHidden="1" w:unhideWhenUsed="1"/>
-    <w:lsdException w:name="index 8" w:semiHidden="1" w:unhideWhenUsed="1"/>
-    <w:lsdException w:name="index 9" w:semiHidden="1" w:unhideWhenUsed="1"/>
-    <w:lsdException w:name="toc 1" w:semiHidden="1" w:uiPriority="39" w:unhideWhenUsed="1"/>
-    <w:lsdException w:name="toc 2" w:semiHidden="1" w:uiPriority="39" w:unhideWhenUsed="1"/>
-    <w:lsdException w:name="toc 3" w:semiHidden="1" w:uiPriority="39" w:unhideWhenUsed="1"/>
-    <w:lsdException w:name="toc 4" w:semiHidden="1" w:uiPriority="39" w:unhideWhenUsed="1"/>
-    <w:lsdException w:name="toc 5" w:semiHidden="1" w:uiPriority="39" w:unhideWhenUsed="1"/>
-    <w:lsdException w:name="toc 6" w:semiHidden="1" w:uiPriority="39" w:unhideWhenUsed="1"/>
-    <w:lsdException w:name="toc 7" w:semiHidden="1" w:uiPriority="39" w:unhideWhenUsed="1"/>
-    <w:lsdException w:name="toc 8" w:semiHidden="1" w:uiPriority="39" w:unhideWhenUsed="1"/>
-    <w:lsdException w:name="toc 9" w:semiHidden="1" w:uiPriority="39" w:unhideWhenUsed="1"/>
-    <w:lsdException w:name="Normal Indent" w:semiHidden="1" w:unhideWhenUsed="1"/>
-    <w:lsdException w:name="footnote text" w:semiHidden="1" w:unhideWhenUsed="1"/>
-    <w:lsdException w:name="annotation text" w:semiHidden="1" w:unhideWhenUsed="1"/>
-    <w:lsdException w:name="header" w:semiHidden="1" w:unhideWhenUsed="1"/>
-    <w:lsdException w:name="footer" w:semiHidden="1" w:unhideWhenUsed="1"/>
-    <w:lsdException w:name="index heading" w:semiHidden="1" w:unhideWhenUsed="1"/>
-    <w:lsdException w:name="caption" w:semiHidden="1" w:uiPriority="35" w:unhideWhenUsed="1" w:qFormat="1"/>
-    <w:lsdException w:name="table of figures" w:semiHidden="1" w:unhideWhenUsed="1"/>
-    <w:lsdException w:name="envelope address" w:semiHidden="1" w:unhideWhenUsed="1"/>
-    <w:lsdException w:name="envelope return" w:semiHidden="1" w:unhideWhenUsed="1"/>
-    <w:lsdException w:name="footnote reference" w:semiHidden="1" w:unhideWhenUsed="1"/>
-    <w:lsdException w:name="annotation reference" w:semiHidden="1" w:unhideWhenUsed="1"/>
-    <w:lsdException w:name="line number" w:semiHidden="1" w:unhideWhenUsed="1"/>
-    <w:lsdException w:name="page number" w:semiHidden="1" w:unhideWhenUsed="1"/>
-    <w:lsdException w:name="endnote reference" w:semiHidden="1" w:unhideWhenUsed="1"/>
-    <w:lsdException w:name="endnote text" w:semiHidden="1" w:unhideWhenUsed="1"/>
-    <w:lsdException w:name="table of authorities" w:semiHidden="1" w:unhideWhenUsed="1"/>
-    <w:lsdException w:name="macro" w:semiHidden="1" w:unhideWhenUsed="1"/>
-    <w:lsdException w:name="toa heading" w:semiHidden="1" w:unhideWhenUsed="1"/>
-    <w:lsdException w:name="List" w:semiHidden="1" w:unhideWhenUsed="1"/>
-    <w:lsdException w:name="List Bullet" w:semiHidden="1" w:unhideWhenUsed="1"/>
-    <w:lsdException w:name="List Number" w:semiHidden="1" w:unhideWhenUsed="1"/>
-    <w:lsdException w:name="List 2" w:semiHidden="1" w:unhideWhenUsed="1"/>
-    <w:lsdException w:name="List 3" w:semiHidden="1" w:unhideWhenUsed="1"/>
-    <w:lsdException w:name="List 4" w:semiHidden="1" w:unhideWhenUsed="1"/>
-    <w:lsdException w:name="List 5" w:semiHidden="1" w:unhideWhenUsed="1"/>
-    <w:lsdException w:name="List Bullet 2" w:semiHidden="1" w:unhideWhenUsed="1"/>
-    <w:lsdException w:name="List Bullet 3" w:semiHidden="1" w:unhideWhenUsed="1"/>
-    <w:lsdException w:name="List Bullet 4" w:semiHidden="1" w:unhideWhenUsed="1"/>
-    <w:lsdException w:name="List Bullet 5" w:semiHidden="1" w:unhideWhenUsed="1"/>
-    <w:lsdException w:name="List Number 2" w:semiHidden="1" w:unhideWhenUsed="1"/>
-    <w:lsdException w:name="List Number 3" w:semiHidden="1" w:unhideWhenUsed="1"/>
-    <w:lsdException w:name="List Number 4" w:semiHidden="1" w:unhideWhenUsed="1"/>
-    <w:lsdException w:name="List Number 5" w:semiHidden="1" w:unhideWhenUsed="1"/>
-    <w:lsdException w:name="Title" w:uiPriority="10" w:qFormat="1"/>
-    <w:lsdException w:name="Closing" w:semiHidden="1" w:unhideWhenUsed="1"/>
-    <w:lsdException w:name="Signature" w:semiHidden="1" w:unhideWhenUsed="1"/>
-    <w:lsdException w:name="Default Paragraph Font" w:semiHidden="1" w:uiPriority="1" w:unhideWhenUsed="1"/>
-    <w:lsdException w:name="Body Text" w:semiHidden="1" w:unhideWhenUsed="1"/>
-    <w:lsdException w:name="Body Text Indent" w:semiHidden="1" w:unhideWhenUsed="1"/>
-    <w:lsdException w:name="List Continue" w:semiHidden="1" w:unhideWhenUsed="1"/>
-    <w:lsdException w:name="List Continue 2" w:semiHidden="1" w:unhideWhenUsed="1"/>
-    <w:lsdException w:name="List Continue 3" w:semiHidden="1" w:unhideWhenUsed="1"/>
-    <w:lsdException w:name="List Continue 4" w:semiHidden="1" w:unhideWhenUsed="1"/>
-    <w:lsdException w:name="List Continue 5" w:semiHidden="1" w:unhideWhenUsed="1"/>
-    <w:lsdException w:name="Message Header" w:semiHidden="1" w:unhideWhenUsed="1"/>
-    <w:lsdException w:name="Subtitle" w:uiPriority="11" w:qFormat="1"/>
-    <w:lsdException w:name="Salutation" w:semiHidden="1" w:unhideWhenUsed="1"/>
-    <w:lsdException w:name="Date" w:semiHidden="1" w:unhideWhenUsed="1"/>
-    <w:lsdException w:name="Body Text First Indent" w:semiHidden="1" w:unhideWhenUsed="1"/>
-    <w:lsdException w:name="Body Text First Indent 2" w:semiHidden="1" w:unhideWhenUsed="1"/>
-    <w:lsdException w:name="Note Heading" w:semiHidden="1" w:unhideWhenUsed="1"/>
-    <w:lsdException w:name="Body Text 2" w:semiHidden="1" w:unhideWhenUsed="1"/>
-    <w:lsdException w:name="Body Text 3" w:semiHidden="1" w:unhideWhenUsed="1"/>
-    <w:lsdException w:name="Body Text Indent 2" w:semiHidden="1" w:unhideWhenUsed="1"/>
-    <w:lsdException w:name="Body Text Indent 3" w:semiHidden="1" w:unhideWhenUsed="1"/>
-    <w:lsdException w:name="Block Text" w:semiHidden="1" w:unhideWhenUsed="1"/>
-    <w:lsdException w:name="Hyperlink" w:semiHidden="1" w:unhideWhenUsed="1"/>
-    <w:lsdException w:name="FollowedHyperlink" w:semiHidden="1" w:unhideWhenUsed="1"/>
-    <w:lsdException w:name="Strong" w:uiPriority="22" w:qFormat="1"/>
-    <w:lsdException w:name="Emphasis" w:uiPriority="20" w:qFormat="1"/>
-    <w:lsdException w:name="Document Map" w:semiHidden="1" w:unhideWhenUsed="1"/>
-    <w:lsdException w:name="Plain Text" w:semiHidden="1" w:unhideWhenUsed="1"/>
-    <w:lsdException w:name="E-mail Signature" w:semiHidden="1" w:unhideWhenUsed="1"/>
-    <w:lsdException w:name="HTML Top of Form" w:semiHidden="1" w:unhideWhenUsed="1"/>
-    <w:lsdException w:name="HTML Bottom of Form" w:semiHidden="1" w:unhideWhenUsed="1"/>
-    <w:lsdException w:name="Normal (Web)" w:semiHidden="1" w:unhideWhenUsed="1"/>
-    <w:lsdException w:name="HTML Acronym" w:semiHidden="1" w:unhideWhenUsed="1"/>
-    <w:lsdException w:name="HTML Address" w:semiHidden="1" w:unhideWhenUsed="1"/>
-    <w:lsdException w:name="HTML Cite" w:semiHidden="1" w:unhideWhenUsed="1"/>
-    <w:lsdException w:name="HTML Code" w:semiHidden="1" w:unhideWhenUsed="1"/>
-    <w:lsdException w:name="HTML Definition" w:semiHidden="1" w:unhideWhenUsed="1"/>
-    <w:lsdException w:name="HTML Keyboard" w:semiHidden="1" w:unhideWhenUsed="1"/>
-    <w:lsdException w:name="HTML Preformatted" w:semiHidden="1" w:unhideWhenUsed="1"/>
-    <w:lsdException w:name="HTML Sample" w:semiHidden="1" w:unhideWhenUsed="1"/>
-    <w:lsdException w:name="HTML Typewriter" w:semiHidden="1" w:unhideWhenUsed="1"/>
-    <w:lsdException w:name="HTML Variable" w:semiHidden="1" w:unhideWhenUsed="1"/>
-    <w:lsdException w:name="Normal Table" w:semiHidden="1" w:unhideWhenUsed="1"/>
-    <w:lsdException w:name="annotation subject" w:semiHidden="1" w:unhideWhenUsed="1"/>
-    <w:lsdException w:name="No List" w:semiHidden="1" w:unhideWhenUsed="1"/>
-    <w:lsdException w:name="Outline List 1" w:semiHidden="1" w:unhideWhenUsed="1"/>
-    <w:lsdException w:name="Outline List 2" w:semiHidden="1" w:unhideWhenUsed="1"/>
-    <w:lsdException w:name="Outline List 3" w:semiHidden="1" w:unhideWhenUsed="1"/>
-    <w:lsdException w:name="Table Simple 1" w:semiHidden="1" w:unhideWhenUsed="1"/>
-    <w:lsdException w:name="Table Simple 2" w:semiHidden="1" w:unhideWhenUsed="1"/>
-    <w:lsdException w:name="Table Simple 3" w:semiHidden="1" w:unhideWhenUsed="1"/>
-    <w:lsdException w:name="Table Classic 1" w:semiHidden="1" w:unhideWhenUsed="1"/>
-    <w:lsdException w:name="Table Classic 2" w:semiHidden="1" w:unhideWhenUsed="1"/>
-    <w:lsdException w:name="Table Classic 3" w:semiHidden="1" w:unhideWhenUsed="1"/>
-    <w:lsdException w:name="Table Classic 4" w:semiHidden="1" w:unhideWhenUsed="1"/>
-    <w:lsdException w:name="Table Colorful 1" w:semiHidden="1" w:unhideWhenUsed="1"/>
-    <w:lsdException w:name="Table Colorful 2" w:semiHidden="1" w:unhideWhenUsed="1"/>
-    <w:lsdException w:name="Table Colorful 3" w:semiHidden="1" w:unhideWhenUsed="1"/>
-    <w:lsdException w:name="Table Columns 1" w:semiHidden="1" w:unhideWhenUsed="1"/>
-    <w:lsdException w:name="Table Columns 2" w:semiHidden="1" w:unhideWhenUsed="1"/>
-    <w:lsdException w:name="Table Columns 3" w:semiHidden="1" w:unhideWhenUsed="1"/>
-    <w:lsdException w:name="Table Columns 4" w:semiHidden="1" w:unhideWhenUsed="1"/>
-    <w:lsdException w:name="Table Columns 5" w:semiHidden="1" w:unhideWhenUsed="1"/>
-    <w:lsdException w:name="Table Grid 1" w:semiHidden="1" w:unhideWhenUsed="1"/>
-    <w:lsdException w:name="Table Grid 2" w:semiHidden="1" w:unhideWhenUsed="1"/>
-    <w:lsdException w:name="Table Grid 3" w:semiHidden="1" w:unhideWhenUsed="1"/>
-    <w:lsdException w:name="Table Grid 4" w:semiHidden="1" w:unhideWhenUsed="1"/>
-    <w:lsdException w:name="Table Grid 5" w:semiHidden="1" w:unhideWhenUsed="1"/>
-    <w:lsdException w:name="Table Grid 6" w:semiHidden="1" w:unhideWhenUsed="1"/>
-    <w:lsdException w:name="Table Grid 7" w:semiHidden="1" w:unhideWhenUsed="1"/>
-    <w:lsdException w:name="Table Grid 8" w:semiHidden="1" w:unhideWhenUsed="1"/>
-    <w:lsdException w:name="Table List 1" w:semiHidden="1" w:unhideWhenUsed="1"/>
-    <w:lsdException w:name="Table List 2" w:semiHidden="1" w:unhideWhenUsed="1"/>
-    <w:lsdException w:name="Table List 3" w:semiHidden="1" w:unhideWhenUsed="1"/>
-    <w:lsdException w:name="Table List 4" w:semiHidden="1" w:unhideWhenUsed="1"/>
-    <w:lsdException w:name="Table List 5" w:semiHidden="1" w:unhideWhenUsed="1"/>
-    <w:lsdException w:name="Table List 6" w:semiHidden="1" w:unhideWhenUsed="1"/>
-    <w:lsdException w:name="Table List 7" w:semiHidden="1" w:unhideWhenUsed="1"/>
-    <w:lsdException w:name="Table List 8" w:semiHidden="1" w:unhideWhenUsed="1"/>
-    <w:lsdException w:name="Table 3D effects 1" w:semiHidden="1" w:unhideWhenUsed="1"/>
-    <w:lsdException w:name="Table 3D effects 2" w:semiHidden="1" w:unhideWhenUsed="1"/>
-    <w:lsdException w:name="Table 3D effects 3" w:semiHidden="1" w:unhideWhenUsed="1"/>
-    <w:lsdException w:name="Table Contemporary" w:semiHidden="1" w:unhideWhenUsed="1"/>
-    <w:lsdException w:name="Table Elegant" w:semiHidden="1" w:unhideWhenUsed="1"/>
-    <w:lsdException w:name="Table Professional" w:semiHidden="1" w:unhideWhenUsed="1"/>
-    <w:lsdException w:name="Table Subtle 1" w:semiHidden="1" w:unhideWhenUsed="1"/>
-    <w:lsdException w:name="Table Subtle 2" w:semiHidden="1" w:unhideWhenUsed="1"/>
-    <w:lsdException w:name="Table Web 1" w:semiHidden="1" w:unhideWhenUsed="1"/>
-    <w:lsdException w:name="Table Web 2" w:semiHidden="1" w:unhideWhenUsed="1"/>
-    <w:lsdException w:name="Table Web 3" w:semiHidden="1" w:unhideWhenUsed="1"/>
-    <w:lsdException w:name="Balloon Text" w:semiHidden="1" w:unhideWhenUsed="1"/>
-    <w:lsdException w:name="Table Grid" w:uiPriority="39"/>
-    <w:lsdException w:name="Table Theme" w:semiHidden="1" w:unhideWhenUsed="1"/>
-    <w:lsdException w:name="Placeholder Text" w:semiHidden="1"/>
-    <w:lsdException w:name="No Spacing" w:uiPriority="1" w:qFormat="1"/>
-    <w:lsdException w:name="Light Shading" w:uiPriority="60"/>
-    <w:lsdException w:name="Light List" w:uiPriority="61"/>
-    <w:lsdException w:name="Light Grid" w:uiPriority="62"/>
-    <w:lsdException w:name="Medium Shading 1" w:uiPriority="63"/>
-    <w:lsdException w:name="Medium Shading 2" w:uiPriority="64"/>
-    <w:lsdException w:name="Medium List 1" w:uiPriority="65"/>
-    <w:lsdException w:name="Medium List 2" w:uiPriority="66"/>
-    <w:lsdException w:name="Medium Grid 1" w:uiPriority="67"/>
-    <w:lsdException w:name="Medium Grid 2" w:uiPriority="68"/>
-    <w:lsdException w:name="Medium Grid 3" w:uiPriority="69"/>
-    <w:lsdException w:name="Dark List" w:uiPriority="70"/>
-    <w:lsdException w:name="Colorful Shading" w:uiPriority="71"/>
-    <w:lsdException w:name="Colorful List" w:uiPriority="72"/>
-    <w:lsdException w:name="Colorful Grid" w:uiPriority="73"/>
-    <w:lsdException w:name="Light Shading Accent 1" w:uiPriority="60"/>
-    <w:lsdException w:name="Light List Accent 1" w:uiPriority="61"/>
-    <w:lsdException w:name="Light Grid Accent 1" w:uiPriority="62"/>
-    <w:lsdException w:name="Medium Shading 1 Accent 1" w:uiPriority="63"/>
-    <w:lsdException w:name="Medium Shading 2 Accent 1" w:uiPriority="64"/>
-    <w:lsdException w:name="Medium List 1 Accent 1" w:uiPriority="65"/>
-    <w:lsdException w:name="Revision" w:semiHidden="1"/>
-    <w:lsdException w:name="List Paragraph" w:uiPriority="34" w:qFormat="1"/>
-    <w:lsdException w:name="Quote" w:uiPriority="29" w:qFormat="1"/>
-    <w:lsdException w:name="Intense Quote" w:uiPriority="30" w:qFormat="1"/>
-    <w:lsdException w:name="Medium List 2 Accent 1" w:uiPriority="66"/>
-    <w:lsdException w:name="Medium Grid 1 Accent 1" w:uiPriority="67"/>
-    <w:lsdException w:name="Medium Grid 2 Accent 1" w:uiPriority="68"/>
-    <w:lsdException w:name="Medium Grid 3 Accent 1" w:uiPriority="69"/>
-    <w:lsdException w:name="Dark List Accent 1" w:uiPriority="70"/>
-    <w:lsdException w:name="Colorful Shading Accent 1" w:uiPriority="71"/>
-    <w:lsdException w:name="Colorful List Accent 1" w:uiPriority="72"/>
-    <w:lsdException w:name="Colorful Grid Accent 1" w:uiPriority="73"/>
-    <w:lsdException w:name="Light Shading Accent 2" w:uiPriority="60"/>
-    <w:lsdException w:name="Light List Accent 2" w:uiPriority="61"/>
-    <w:lsdException w:name="Light Grid Accent 2" w:uiPriority="62"/>
-    <w:lsdException w:name="Medium Shading 1 Accent 2" w:uiPriority="63"/>
-    <w:lsdException w:name="Medium Shading 2 Accent 2" w:uiPriority="64"/>
-    <w:lsdException w:name="Medium List 1 Accent 2" w:uiPriority="65"/>
-    <w:lsdException w:name="Medium List 2 Accent 2" w:uiPriority="66"/>
-    <w:lsdException w:name="Medium Grid 1 Accent 2" w:uiPriority="67"/>
-    <w:lsdException w:name="Medium Grid 2 Accent 2" w:uiPriority="68"/>
-    <w:lsdException w:name="Medium Grid 3 Accent 2" w:uiPriority="69"/>
-    <w:lsdException w:name="Dark List Accent 2" w:uiPriority="70"/>
-    <w:lsdException w:name="Colorful Shading Accent 2" w:uiPriority="71"/>
-    <w:lsdException w:name="Colorful List Accent 2" w:uiPriority="72"/>
-    <w:lsdException w:name="Colorful Grid Accent 2" w:uiPriority="73"/>
-    <w:lsdException w:name="Light Shading Accent 3" w:uiPriority="60"/>
-    <w:lsdException w:name="Light List Accent 3" w:uiPriority="61"/>
-    <w:lsdException w:name="Light Grid Accent 3" w:uiPriority="62"/>
-    <w:lsdException w:name="Medium Shading 1 Accent 3" w:uiPriority="63"/>
-    <w:lsdException w:name="Medium Shading 2 Accent 3" w:uiPriority="64"/>
-    <w:lsdException w:name="Medium List 1 Accent 3" w:uiPriority="65"/>
-    <w:lsdException w:name="Medium List 2 Accent 3" w:uiPriority="66"/>
-    <w:lsdException w:name="Medium Grid 1 Accent 3" w:uiPriority="67"/>
-    <w:lsdException w:name="Medium Grid 2 Accent 3" w:uiPriority="68"/>
-    <w:lsdException w:name="Medium Grid 3 Accent 3" w:uiPriority="69"/>
-    <w:lsdException w:name="Dark List Accent 3" w:uiPriority="70"/>
-    <w:lsdException w:name="Colorful Shading Accent 3" w:uiPriority="71"/>
-    <w:lsdException w:name="Colorful List Accent 3" w:uiPriority="72"/>
-    <w:lsdException w:name="Colorful Grid Accent 3" w:uiPriority="73"/>
-    <w:lsdException w:name="Light Shading Accent 4" w:uiPriority="60"/>
-    <w:lsdException w:name="Light List Accent 4" w:uiPriority="61"/>
-    <w:lsdException w:name="Light Grid Accent 4" w:uiPriority="62"/>
-    <w:lsdException w:name="Medium Shading 1 Accent 4" w:uiPriority="63"/>
-    <w:lsdException w:name="Medium Shading 2 Accent 4" w:uiPriority="64"/>
-    <w:lsdException w:name="Medium List 1 Accent 4" w:uiPriority="65"/>
-    <w:lsdException w:name="Medium List 2 Accent 4" w:uiPriority="66"/>
-    <w:lsdException w:name="Medium Grid 1 Accent 4" w:uiPriority="67"/>
-    <w:lsdException w:name="Medium Grid 2 Accent 4" w:uiPriority="68"/>
-    <w:lsdException w:name="Medium Grid 3 Accent 4" w:uiPriority="69"/>
-    <w:lsdException w:name="Dark List Accent 4" w:uiPriority="70"/>
-    <w:lsdException w:name="Colorful Shading Accent 4" w:uiPriority="71"/>
-    <w:lsdException w:name="Colorful List Accent 4" w:uiPriority="72"/>
-    <w:lsdException w:name="Colorful Grid Accent 4" w:uiPriority="73"/>
-    <w:lsdException w:name="Light Shading Accent 5" w:uiPriority="60"/>
-    <w:lsdException w:name="Light List Accent 5" w:uiPriority="61"/>
-    <w:lsdException w:name="Light Grid Accent 5" w:uiPriority="62"/>
-    <w:lsdException w:name="Medium Shading 1 Accent 5" w:uiPriority="63"/>
-    <w:lsdException w:name="Medium Shading 2 Accent 5" w:uiPriority="64"/>
-    <w:lsdException w:name="Medium List 1 Accent 5" w:uiPriority="65"/>
-    <w:lsdException w:name="Medium List 2 Accent 5" w:uiPriority="66"/>
-    <w:lsdException w:name="Medium Grid 1 Accent 5" w:uiPriority="67"/>
-    <w:lsdException w:name="Medium Grid 2 Accent 5" w:uiPriority="68"/>
-    <w:lsdException w:name="Medium Grid 3 Accent 5" w:uiPriority="69"/>
-    <w:lsdException w:name="Dark List Accent 5" w:uiPriority="70"/>
-    <w:lsdException w:name="Colorful Shading Accent 5" w:uiPriority="71"/>
-    <w:lsdException w:name="Colorful List Accent 5" w:uiPriority="72"/>
-    <w:lsdException w:name="Colorful Grid Accent 5" w:uiPriority="73"/>
-    <w:lsdException w:name="Light Shading Accent 6" w:uiPriority="60"/>
-    <w:lsdException w:name="Light List Accent 6" w:uiPriority="61"/>
-    <w:lsdException w:name="Light Grid Accent 6" w:uiPriority="62"/>
-    <w:lsdException w:name="Medium Shading 1 Accent 6" w:uiPriority="63"/>
-    <w:lsdException w:name="Medium Shading 2 Accent 6" w:uiPriority="64"/>
-    <w:lsdException w:name="Medium List 1 Accent 6" w:uiPriority="65"/>
-    <w:lsdException w:name="Medium List 2 Accent 6" w:uiPriority="66"/>
-    <w:lsdException w:name="Medium Grid 1 Accent 6" w:uiPriority="67"/>
-    <w:lsdException w:name="Medium Grid 2 Accent 6" w:uiPriority="68"/>
-    <w:lsdException w:name="Medium Grid 3 Accent 6" w:uiPriority="69"/>
-    <w:lsdException w:name="Dark List Accent 6" w:uiPriority="70"/>
-    <w:lsdException w:name="Colorful Shading Accent 6" w:uiPriority="71"/>
-    <w:lsdException w:name="Colorful List Accent 6" w:uiPriority="72"/>
-    <w:lsdException w:name="Colorful Grid Accent 6" w:uiPriority="73"/>
-    <w:lsdException w:name="Subtle Emphasis" w:uiPriority="19" w:qFormat="1"/>
-    <w:lsdException w:name="Intense Emphasis" w:uiPriority="21" w:qFormat="1"/>
-    <w:lsdException w:name="Subtle Reference" w:uiPriority="31" w:qFormat="1"/>
-    <w:lsdException w:name="Intense Reference" w:uiPriority="32" w:qFormat="1"/>
-    <w:lsdException w:name="Book Title" w:uiPriority="33" w:qFormat="1"/>
-    <w:lsdException w:name="Bibliography" w:semiHidden="1" w:uiPriority="37" w:unhideWhenUsed="1"/>
-    <w:lsdException w:name="TOC Heading" w:semiHidden="1" w:uiPriority="39" w:unhideWhenUsed="1" w:qFormat="1"/>
-    <w:lsdException w:name="Plain Table 1" w:uiPriority="41"/>
-    <w:lsdException w:name="Plain Table 2" w:uiPriority="42"/>
-    <w:lsdException w:name="Plain Table 3" w:uiPriority="43"/>
-    <w:lsdException w:name="Plain Table 4" w:uiPriority="44"/>
-    <w:lsdException w:name="Plain Table 5" w:uiPriority="45"/>
-    <w:lsdException w:name="Grid Table Light" w:uiPriority="40"/>
-    <w:lsdException w:name="Grid Table 1 Light" w:uiPriority="46"/>
-    <w:lsdException w:name="Grid Table 2" w:uiPriority="47"/>
-    <w:lsdException w:name="Grid Table 3" w:uiPriority="48"/>
-    <w:lsdException w:name="Grid Table 4" w:uiPriority="49"/>
-    <w:lsdException w:name="Grid Table 5 Dark" w:uiPriority="50"/>
-    <w:lsdException w:name="Grid Table 6 Colorful" w:uiPriority="51"/>
-    <w:lsdException w:name="Grid Table 7 Colorful" w:uiPriority="52"/>
-    <w:lsdException w:name="Grid Table 1 Light Accent 1" w:uiPriority="46"/>
-    <w:lsdException w:name="Grid Table 2 Accent 1" w:uiPriority="47"/>
-    <w:lsdException w:name="Grid Table 3 Accent 1" w:uiPriority="48"/>
-    <w:lsdException w:name="Grid Table 4 Accent 1" w:uiPriority="49"/>
-    <w:lsdException w:name="Grid Table 5 Dark Accent 1" w:uiPriority="50"/>
-    <w:lsdException w:name="Grid Table 6 Colorful Accent 1" w:uiPriority="51"/>
-    <w:lsdException w:name="Grid Table 7 Colorful Accent 1" w:uiPriority="52"/>
-    <w:lsdException w:name="Grid Table 1 Light Accent 2" w:uiPriority="46"/>
-    <w:lsdException w:name="Grid Table 2 Accent 2" w:uiPriority="47"/>
-    <w:lsdException w:name="Grid Table 3 Accent 2" w:uiPriority="48"/>
-    <w:lsdException w:name="Grid Table 4 Accent 2" w:uiPriority="49"/>
-    <w:lsdException w:name="Grid Table 5 Dark Accent 2" w:uiPriority="50"/>
-    <w:lsdException w:name="Grid Table 6 Colorful Accent 2" w:uiPriority="51"/>
-    <w:lsdException w:name="Grid Table 7 Colorful Accent 2" w:uiPriority="52"/>
-    <w:lsdException w:name="Grid Table 1 Light Accent 3" w:uiPriority="46"/>
-    <w:lsdException w:name="Grid Table 2 Accent 3" w:uiPriority="47"/>
-    <w:lsdException w:name="Grid Table 3 Accent 3" w:uiPriority="48"/>
-    <w:lsdException w:name="Grid Table 4 Accent 3" w:uiPriority="49"/>
-    <w:lsdException w:name="Grid Table 5 Dark Accent 3" w:uiPriority="50"/>
-    <w:lsdException w:name="Grid Table 6 Colorful Accent 3" w:uiPriority="51"/>
-    <w:lsdException w:name="Grid Table 7 Colorful Accent 3" w:uiPriority="52"/>
-    <w:lsdException w:name="Grid Table 1 Light Accent 4" w:uiPriority="46"/>
-    <w:lsdException w:name="Grid Table 2 Accent 4" w:uiPriority="47"/>
-    <w:lsdException w:name="Grid Table 3 Accent 4" w:uiPriority="48"/>
-    <w:lsdException w:name="Grid Table 4 Accent 4" w:uiPriority="49"/>
-    <w:lsdException w:name="Grid Table 5 Dark Accent 4" w:uiPriority="50"/>
-    <w:lsdException w:name="Grid Table 6 Colorful Accent 4" w:uiPriority="51"/>
-    <w:lsdException w:name="Grid Table 7 Colorful Accent 4" w:uiPriority="52"/>
-    <w:lsdException w:name="Grid Table 1 Light Accent 5" w:uiPriority="46"/>
-    <w:lsdException w:name="Grid Table 2 Accent 5" w:uiPriority="47"/>
-    <w:lsdException w:name="Grid Table 3 Accent 5" w:uiPriority="48"/>
-    <w:lsdException w:name="Grid Table 4 Accent 5" w:uiPriority="49"/>
-    <w:lsdException w:name="Grid Table 5 Dark Accent 5" w:uiPriority="50"/>
-    <w:lsdException w:name="Grid Table 6 Colorful Accent 5" w:uiPriority="51"/>
-    <w:lsdException w:name="Grid Table 7 Colorful Accent 5" w:uiPriority="52"/>
-    <w:lsdException w:name="Grid Table 1 Light Accent 6" w:uiPriority="46"/>
-    <w:lsdException w:name="Grid Table 2 Accent 6" w:uiPriority="47"/>
-    <w:lsdException w:name="Grid Table 3 Accent 6" w:uiPriority="48"/>
-    <w:lsdException w:name="Grid Table 4 Accent 6" w:uiPriority="49"/>
-    <w:lsdException w:name="Grid Table 5 Dark Accent 6" w:uiPriority="50"/>
-    <w:lsdException w:name="Grid Table 6 Colorful Accent 6" w:uiPriority="51"/>
-    <w:lsdException w:name="Grid Table 7 Colorful Accent 6" w:uiPriority="52"/>
-    <w:lsdException w:name="List Table 1 Light" w:uiPriority="46"/>
-    <w:lsdException w:name="List Table 2" w:uiPriority="47"/>
-    <w:lsdException w:name="List Table 3" w:uiPriority="48"/>
-    <w:lsdException w:name="List Table 4" w:uiPriority="49"/>
-    <w:lsdException w:name="List Table 5 Dark" w:uiPriority="50"/>
-    <w:lsdException w:name="List Table 6 Colorful" w:uiPriority="51"/>
-    <w:lsdException w:name="List Table 7 Colorful" w:uiPriority="52"/>
-    <w:lsdException w:name="List Table 1 Light Accent 1" w:uiPriority="46"/>
-    <w:lsdException w:name="List Table 2 Accent 1" w:uiPriority="47"/>
-    <w:lsdException w:name="List Table 3 Accent 1" w:uiPriority="48"/>
-    <w:lsdException w:name="List Table 4 Accent 1" w:uiPriority="49"/>
-    <w:lsdException w:name="List Table 5 Dark Accent 1" w:uiPriority="50"/>
-    <w:lsdException w:name="List Table 6 Colorful Accent 1" w:uiPriority="51"/>
-    <w:lsdException w:name="List Table 7 Colorful Accent 1" w:uiPriority="52"/>
-    <w:lsdException w:name="List Table 1 Light Accent 2" w:uiPriority="46"/>
-    <w:lsdException w:name="List Table 2 Accent 2" w:uiPriority="47"/>
-    <w:lsdException w:name="List Table 3 Accent 2" w:uiPriority="48"/>
-    <w:lsdException w:name="List Table 4 Accent 2" w:uiPriority="49"/>
-    <w:lsdException w:name="List Table 5 Dark Accent 2" w:uiPriority="50"/>
-    <w:lsdException w:name="List Table 6 Colorful Accent 2" w:uiPriority="51"/>
-    <w:lsdException w:name="List Table 7 Colorful Accent 2" w:uiPriority="52"/>
-    <w:lsdException w:name="List Table 1 Light Accent 3" w:uiPriority="46"/>
-    <w:lsdException w:name="List Table 2 Accent 3" w:uiPriority="47"/>
-    <w:lsdException w:name="List Table 3 Accent 3" w:uiPriority="48"/>
-    <w:lsdException w:name="List Table 4 Accent 3" w:uiPriority="49"/>
-    <w:lsdException w:name="List Table 5 Dark Accent 3" w:uiPriority="50"/>
-    <w:lsdException w:name="List Table 6 Colorful Accent 3" w:uiPriority="51"/>
-    <w:lsdException w:name="List Table 7 Colorful Accent 3" w:uiPriority="52"/>
-    <w:lsdException w:name="List Table 1 Light Accent 4" w:uiPriority="46"/>
-    <w:lsdException w:name="List Table 2 Accent 4" w:uiPriority="47"/>
-    <w:lsdException w:name="List Table 3 Accent 4" w:uiPriority="48"/>
-    <w:lsdException w:name="List Table 4 Accent 4" w:uiPriority="49"/>
-    <w:lsdException w:name="List Table 5 Dark Accent 4" w:uiPriority="50"/>
-    <w:lsdException w:name="List Table 6 Colorful Accent 4" w:uiPriority="51"/>
-    <w:lsdException w:name="List Table 7 Colorful Accent 4" w:uiPriority="52"/>
-    <w:lsdException w:name="List Table 1 Light Accent 5" w:uiPriority="46"/>
-    <w:lsdException w:name="List Table 2 Accent 5" w:uiPriority="47"/>
-    <w:lsdException w:name="List Table 3 Accent 5" w:uiPriority="48"/>
-    <w:lsdException w:name="List Table 4 Accent 5" w:uiPriority="49"/>
-    <w:lsdException w:name="List Table 5 Dark Accent 5" w:uiPriority="50"/>
-    <w:lsdException w:name="List Table 6 Colorful Accent 5" w:uiPriority="51"/>
-    <w:lsdException w:name="List Table 7 Colorful Accent 5" w:uiPriority="52"/>
-    <w:lsdException w:name="List Table 1 Light Accent 6" w:uiPriority="46"/>
-    <w:lsdException w:name="List Table 2 Accent 6" w:uiPriority="47"/>
-    <w:lsdException w:name="List Table 3 Accent 6" w:uiPriority="48"/>
-    <w:lsdException w:name="List Table 4 Accent 6" w:uiPriority="49"/>
-    <w:lsdException w:name="List Table 5 Dark Accent 6" w:uiPriority="50"/>
-    <w:lsdException w:name="List Table 6 Colorful Accent 6" w:uiPriority="51"/>
-    <w:lsdException w:name="List Table 7 Colorful Accent 6" w:uiPriority="52"/>
+  <w:latentStyles w:defLockedState="0" w:defUIPriority="99" w:defSemiHidden="1" w:defUnhideWhenUsed="1" w:defQFormat="0" w:count="267">
+    <w:lsdException w:name="Normal" w:semiHidden="0" w:uiPriority="0" w:unhideWhenUsed="0" w:qFormat="1"/>
+    <w:lsdException w:name="heading 1" w:semiHidden="0" w:uiPriority="9" w:unhideWhenUsed="0" w:qFormat="1"/>
+    <w:lsdException w:name="heading 2" w:uiPriority="9" w:qFormat="1"/>
+    <w:lsdException w:name="heading 3" w:uiPriority="9" w:qFormat="1"/>
+    <w:lsdException w:name="heading 4" w:uiPriority="9" w:qFormat="1"/>
+    <w:lsdException w:name="heading 5" w:uiPriority="9" w:qFormat="1"/>
+    <w:lsdException w:name="heading 6" w:uiPriority="9" w:qFormat="1"/>
+    <w:lsdException w:name="heading 7" w:uiPriority="9" w:qFormat="1"/>
+    <w:lsdException w:name="heading 8" w:uiPriority="9" w:qFormat="1"/>
+    <w:lsdException w:name="heading 9" w:uiPriority="9" w:qFormat="1"/>
+    <w:lsdException w:name="toc 1" w:uiPriority="39"/>
+    <w:lsdException w:name="toc 2" w:uiPriority="39"/>
+    <w:lsdException w:name="toc 3" w:uiPriority="39"/>
+    <w:lsdException w:name="toc 4" w:uiPriority="39"/>
+    <w:lsdException w:name="toc 5" w:uiPriority="39"/>
+    <w:lsdException w:name="toc 6" w:uiPriority="39"/>
+    <w:lsdException w:name="toc 7" w:uiPriority="39"/>
+    <w:lsdException w:name="toc 8" w:uiPriority="39"/>
+    <w:lsdException w:name="toc 9" w:uiPriority="39"/>
+    <w:lsdException w:name="caption" w:uiPriority="35" w:qFormat="1"/>
+    <w:lsdException w:name="Title" w:semiHidden="0" w:uiPriority="10" w:unhideWhenUsed="0" w:qFormat="1"/>
+    <w:lsdException w:name="Default Paragraph Font" w:uiPriority="1"/>
+    <w:lsdException w:name="Subtitle" w:semiHidden="0" w:uiPriority="11" w:unhideWhenUsed="0" w:qFormat="1"/>
+    <w:lsdException w:name="Strong" w:semiHidden="0" w:uiPriority="22" w:unhideWhenUsed="0" w:qFormat="1"/>
+    <w:lsdException w:name="Emphasis" w:semiHidden="0" w:uiPriority="20" w:unhideWhenUsed="0" w:qFormat="1"/>
+    <w:lsdException w:name="Table Grid" w:semiHidden="0" w:uiPriority="39" w:unhideWhenUsed="0"/>
+    <w:lsdException w:name="Placeholder Text" w:unhideWhenUsed="0"/>
+    <w:lsdException w:name="No Spacing" w:semiHidden="0" w:uiPriority="1" w:unhideWhenUsed="0" w:qFormat="1"/>
+    <w:lsdException w:name="Light Shading" w:semiHidden="0" w:uiPriority="60" w:unhideWhenUsed="0"/>
+    <w:lsdException w:name="Light List" w:semiHidden="0" w:uiPriority="61" w:unhideWhenUsed="0"/>
+    <w:lsdException w:name="Light Grid" w:semiHidden="0" w:uiPriority="62" w:unhideWhenUsed="0"/>
+    <w:lsdException w:name="Medium Shading 1" w:semiHidden="0" w:uiPriority="63" w:unhideWhenUsed="0"/>
+    <w:lsdException w:name="Medium Shading 2" w:semiHidden="0" w:uiPriority="64" w:unhideWhenUsed="0"/>
+    <w:lsdException w:name="Medium List 1" w:semiHidden="0" w:uiPriority="65" w:unhideWhenUsed="0"/>
+    <w:lsdException w:name="Medium List 2" w:semiHidden="0" w:uiPriority="66" w:unhideWhenUsed="0"/>
+    <w:lsdException w:name="Medium Grid 1" w:semiHidden="0" w:uiPriority="67" w:unhideWhenUsed="0"/>
+    <w:lsdException w:name="Medium Grid 2" w:semiHidden="0" w:uiPriority="68" w:unhideWhenUsed="0"/>
+    <w:lsdException w:name="Medium Grid 3" w:semiHidden="0" w:uiPriority="69" w:unhideWhenUsed="0"/>
+    <w:lsdException w:name="Dark List" w:semiHidden="0" w:uiPriority="70" w:unhideWhenUsed="0"/>
+    <w:lsdException w:name="Colorful Shading" w:semiHidden="0" w:uiPriority="71" w:unhideWhenUsed="0"/>
+    <w:lsdException w:name="Colorful List" w:semiHidden="0" w:uiPriority="72" w:unhideWhenUsed="0"/>
+    <w:lsdException w:name="Colorful Grid" w:semiHidden="0" w:uiPriority="73" w:unhideWhenUsed="0"/>
+    <w:lsdException w:name="Light Shading Accent 1" w:semiHidden="0" w:uiPriority="60" w:unhideWhenUsed="0"/>
+    <w:lsdException w:name="Light List Accent 1" w:semiHidden="0" w:uiPriority="61" w:unhideWhenUsed="0"/>
+    <w:lsdException w:name="Light Grid Accent 1" w:semiHidden="0" w:uiPriority="62" w:unhideWhenUsed="0"/>
+    <w:lsdException w:name="Medium Shading 1 Accent 1" w:semiHidden="0" w:uiPriority="63" w:unhideWhenUsed="0"/>
+    <w:lsdException w:name="Medium Shading 2 Accent 1" w:semiHidden="0" w:uiPriority="64" w:unhideWhenUsed="0"/>
+    <w:lsdException w:name="Medium List 1 Accent 1" w:semiHidden="0" w:uiPriority="65" w:unhideWhenUsed="0"/>
+    <w:lsdException w:name="Revision" w:unhideWhenUsed="0"/>
+    <w:lsdException w:name="List Paragraph" w:semiHidden="0" w:uiPriority="34" w:unhideWhenUsed="0" w:qFormat="1"/>
+    <w:lsdException w:name="Quote" w:semiHidden="0" w:uiPriority="29" w:unhideWhenUsed="0" w:qFormat="1"/>
+    <w:lsdException w:name="Intense Quote" w:semiHidden="0" w:uiPriority="30" w:unhideWhenUsed="0" w:qFormat="1"/>
+    <w:lsdException w:name="Medium List 2 Accent 1" w:semiHidden="0" w:uiPriority="66" w:unhideWhenUsed="0"/>
+    <w:lsdException w:name="Medium Grid 1 Accent 1" w:semiHidden="0" w:uiPriority="67" w:unhideWhenUsed="0"/>
+    <w:lsdException w:name="Medium Grid 2 Accent 1" w:semiHidden="0" w:uiPriority="68" w:unhideWhenUsed="0"/>
+    <w:lsdException w:name="Medium Grid 3 Accent 1" w:semiHidden="0" w:uiPriority="69" w:unhideWhenUsed="0"/>
+    <w:lsdException w:name="Dark List Accent 1" w:semiHidden="0" w:uiPriority="70" w:unhideWhenUsed="0"/>
+    <w:lsdException w:name="Colorful Shading Accent 1" w:semiHidden="0" w:uiPriority="71" w:unhideWhenUsed="0"/>
+    <w:lsdException w:name="Colorful List Accent 1" w:semiHidden="0" w:uiPriority="72" w:unhideWhenUsed="0"/>
+    <w:lsdException w:name="Colorful Grid Accent 1" w:semiHidden="0" w:uiPriority="73" w:unhideWhenUsed="0"/>
+    <w:lsdException w:name="Light Shading Accent 2" w:semiHidden="0" w:uiPriority="60" w:unhideWhenUsed="0"/>
+    <w:lsdException w:name="Light List Accent 2" w:semiHidden="0" w:uiPriority="61" w:unhideWhenUsed="0"/>
+    <w:lsdException w:name="Light Grid Accent 2" w:semiHidden="0" w:uiPriority="62" w:unhideWhenUsed="0"/>
+    <w:lsdException w:name="Medium Shading 1 Accent 2" w:semiHidden="0" w:uiPriority="63" w:unhideWhenUsed="0"/>
+    <w:lsdException w:name="Medium Shading 2 Accent 2" w:semiHidden="0" w:uiPriority="64" w:unhideWhenUsed="0"/>
+    <w:lsdException w:name="Medium List 1 Accent 2" w:semiHidden="0" w:uiPriority="65" w:unhideWhenUsed="0"/>
+    <w:lsdException w:name="Medium List 2 Accent 2" w:semiHidden="0" w:uiPriority="66" w:unhideWhenUsed="0"/>
+    <w:lsdException w:name="Medium Grid 1 Accent 2" w:semiHidden="0" w:uiPriority="67" w:unhideWhenUsed="0"/>
+    <w:lsdException w:name="Medium Grid 2 Accent 2" w:semiHidden="0" w:uiPriority="68" w:unhideWhenUsed="0"/>
+    <w:lsdException w:name="Medium Grid 3 Accent 2" w:semiHidden="0" w:uiPriority="69" w:unhideWhenUsed="0"/>
+    <w:lsdException w:name="Dark List Accent 2" w:semiHidden="0" w:uiPriority="70" w:unhideWhenUsed="0"/>
+    <w:lsdException w:name="Colorful Shading Accent 2" w:semiHidden="0" w:uiPriority="71" w:unhideWhenUsed="0"/>
+    <w:lsdException w:name="Colorful List Accent 2" w:semiHidden="0" w:uiPriority="72" w:unhideWhenUsed="0"/>
+    <w:lsdException w:name="Colorful Grid Accent 2" w:semiHidden="0" w:uiPriority="73" w:unhideWhenUsed="0"/>
+    <w:lsdException w:name="Light Shading Accent 3" w:semiHidden="0" w:uiPriority="60" w:unhideWhenUsed="0"/>
+    <w:lsdException w:name="Light List Accent 3" w:semiHidden="0" w:uiPriority="61" w:unhideWhenUsed="0"/>
+    <w:lsdException w:name="Light Grid Accent 3" w:semiHidden="0" w:uiPriority="62" w:unhideWhenUsed="0"/>
+    <w:lsdException w:name="Medium Shading 1 Accent 3" w:semiHidden="0" w:uiPriority="63" w:unhideWhenUsed="0"/>
+    <w:lsdException w:name="Medium Shading 2 Accent 3" w:semiHidden="0" w:uiPriority="64" w:unhideWhenUsed="0"/>
+    <w:lsdException w:name="Medium List 1 Accent 3" w:semiHidden="0" w:uiPriority="65" w:unhideWhenUsed="0"/>
+    <w:lsdException w:name="Medium List 2 Accent 3" w:semiHidden="0" w:uiPriority="66" w:unhideWhenUsed="0"/>
+    <w:lsdException w:name="Medium Grid 1 Accent 3" w:semiHidden="0" w:uiPriority="67" w:unhideWhenUsed="0"/>
+    <w:lsdException w:name="Medium Grid 2 Accent 3" w:semiHidden="0" w:uiPriority="68" w:unhideWhenUsed="0"/>
+    <w:lsdException w:name="Medium Grid 3 Accent 3" w:semiHidden="0" w:uiPriority="69" w:unhideWhenUsed="0"/>
+    <w:lsdException w:name="Dark List Accent 3" w:semiHidden="0" w:uiPriority="70" w:unhideWhenUsed="0"/>
+    <w:lsdException w:name="Colorful Shading Accent 3" w:semiHidden="0" w:uiPriority="71" w:unhideWhenUsed="0"/>
+    <w:lsdException w:name="Colorful List Accent 3" w:semiHidden="0" w:uiPriority="72" w:unhideWhenUsed="0"/>
+    <w:lsdException w:name="Colorful Grid Accent 3" w:semiHidden="0" w:uiPriority="73" w:unhideWhenUsed="0"/>
+    <w:lsdException w:name="Light Shading Accent 4" w:semiHidden="0" w:uiPriority="60" w:unhideWhenUsed="0"/>
+    <w:lsdException w:name="Light List Accent 4" w:semiHidden="0" w:uiPriority="61" w:unhideWhenUsed="0"/>
+    <w:lsdException w:name="Light Grid Accent 4" w:semiHidden="0" w:uiPriority="62" w:unhideWhenUsed="0"/>
+    <w:lsdException w:name="Medium Shading 1 Accent 4" w:semiHidden="0" w:uiPriority="63" w:unhideWhenUsed="0"/>
+    <w:lsdException w:name="Medium Shading 2 Accent 4" w:semiHidden="0" w:uiPriority="64" w:unhideWhenUsed="0"/>
+    <w:lsdException w:name="Medium List 1 Accent 4" w:semiHidden="0" w:uiPriority="65" w:unhideWhenUsed="0"/>
+    <w:lsdException w:name="Medium List 2 Accent 4" w:semiHidden="0" w:uiPriority="66" w:unhideWhenUsed="0"/>
+    <w:lsdException w:name="Medium Grid 1 Accent 4" w:semiHidden="0" w:uiPriority="67" w:unhideWhenUsed="0"/>
+    <w:lsdException w:name="Medium Grid 2 Accent 4" w:semiHidden="0" w:uiPriority="68" w:unhideWhenUsed="0"/>
+    <w:lsdException w:name="Medium Grid 3 Accent 4" w:semiHidden="0" w:uiPriority="69" w:unhideWhenUsed="0"/>
+    <w:lsdException w:name="Dark List Accent 4" w:semiHidden="0" w:uiPriority="70" w:unhideWhenUsed="0"/>
+    <w:lsdException w:name="Colorful Shading Accent 4" w:semiHidden="0" w:uiPriority="71" w:unhideWhenUsed="0"/>
+    <w:lsdException w:name="Colorful List Accent 4" w:semiHidden="0" w:uiPriority="72" w:unhideWhenUsed="0"/>
+    <w:lsdException w:name="Colorful Grid Accent 4" w:semiHidden="0" w:uiPriority="73" w:unhideWhenUsed="0"/>
+    <w:lsdException w:name="Light Shading Accent 5" w:semiHidden="0" w:uiPriority="60" w:unhideWhenUsed="0"/>
+    <w:lsdException w:name="Light List Accent 5" w:semiHidden="0" w:uiPriority="61" w:unhideWhenUsed="0"/>
+    <w:lsdException w:name="Light Grid Accent 5" w:semiHidden="0" w:uiPriority="62" w:unhideWhenUsed="0"/>
+    <w:lsdException w:name="Medium Shading 1 Accent 5" w:semiHidden="0" w:uiPriority="63" w:unhideWhenUsed="0"/>
+    <w:lsdException w:name="Medium Shading 2 Accent 5" w:semiHidden="0" w:uiPriority="64" w:unhideWhenUsed="0"/>
+    <w:lsdException w:name="Medium List 1 Accent 5" w:semiHidden="0" w:uiPriority="65" w:unhideWhenUsed="0"/>
+    <w:lsdException w:name="Medium List 2 Accent 5" w:semiHidden="0" w:uiPriority="66" w:unhideWhenUsed="0"/>
+    <w:lsdException w:name="Medium Grid 1 Accent 5" w:semiHidden="0" w:uiPriority="67" w:unhideWhenUsed="0"/>
+    <w:lsdException w:name="Medium Grid 2 Accent 5" w:semiHidden="0" w:uiPriority="68" w:unhideWhenUsed="0"/>
+    <w:lsdException w:name="Medium Grid 3 Accent 5" w:semiHidden="0" w:uiPriority="69" w:unhideWhenUsed="0"/>
+    <w:lsdException w:name="Dark List Accent 5" w:semiHidden="0" w:uiPriority="70" w:unhideWhenUsed="0"/>
+    <w:lsdException w:name="Colorful Shading Accent 5" w:semiHidden="0" w:uiPriority="71" w:unhideWhenUsed="0"/>
+    <w:lsdException w:name="Colorful List Accent 5" w:semiHidden="0" w:uiPriority="72" w:unhideWhenUsed="0"/>
+    <w:lsdException w:name="Colorful Grid Accent 5" w:semiHidden="0" w:uiPriority="73" w:unhideWhenUsed="0"/>
+    <w:lsdException w:name="Light Shading Accent 6" w:semiHidden="0" w:uiPriority="60" w:unhideWhenUsed="0"/>
+    <w:lsdException w:name="Light List Accent 6" w:semiHidden="0" w:uiPriority="61" w:unhideWhenUsed="0"/>
+    <w:lsdException w:name="Light Grid Accent 6" w:semiHidden="0" w:uiPriority="62" w:unhideWhenUsed="0"/>
+    <w:lsdException w:name="Medium Shading 1 Accent 6" w:semiHidden="0" w:uiPriority="63" w:unhideWhenUsed="0"/>
+    <w:lsdException w:name="Medium Shading 2 Accent 6" w:semiHidden="0" w:uiPriority="64" w:unhideWhenUsed="0"/>
+    <w:lsdException w:name="Medium List 1 Accent 6" w:semiHidden="0" w:uiPriority="65" w:unhideWhenUsed="0"/>
+    <w:lsdException w:name="Medium List 2 Accent 6" w:semiHidden="0" w:uiPriority="66" w:unhideWhenUsed="0"/>
+    <w:lsdException w:name="Medium Grid 1 Accent 6" w:semiHidden="0" w:uiPriority="67" w:unhideWhenUsed="0"/>
+    <w:lsdException w:name="Medium Grid 2 Accent 6" w:semiHidden="0" w:uiPriority="68" w:unhideWhenUsed="0"/>
+    <w:lsdException w:name="Medium Grid 3 Accent 6" w:semiHidden="0" w:uiPriority="69" w:unhideWhenUsed="0"/>
+    <w:lsdException w:name="Dark List Accent 6" w:semiHidden="0" w:uiPriority="70" w:unhideWhenUsed="0"/>
+    <w:lsdException w:name="Colorful Shading Accent 6" w:semiHidden="0" w:uiPriority="71" w:unhideWhenUsed="0"/>
+    <w:lsdException w:name="Colorful List Accent 6" w:semiHidden="0" w:uiPriority="72" w:unhideWhenUsed="0"/>
+    <w:lsdException w:name="Colorful Grid Accent 6" w:semiHidden="0" w:uiPriority="73" w:unhideWhenUsed="0"/>
+    <w:lsdException w:name="Subtle Emphasis" w:semiHidden="0" w:uiPriority="19" w:unhideWhenUsed="0" w:qFormat="1"/>
+    <w:lsdException w:name="Intense Emphasis" w:semiHidden="0" w:uiPriority="21" w:unhideWhenUsed="0" w:qFormat="1"/>
+    <w:lsdException w:name="Subtle Reference" w:semiHidden="0" w:uiPriority="31" w:unhideWhenUsed="0" w:qFormat="1"/>
+    <w:lsdException w:name="Intense Reference" w:semiHidden="0" w:uiPriority="32" w:unhideWhenUsed="0" w:qFormat="1"/>
+    <w:lsdException w:name="Book Title" w:semiHidden="0" w:uiPriority="33" w:unhideWhenUsed="0" w:qFormat="1"/>
+    <w:lsdException w:name="Bibliography" w:uiPriority="37"/>
+    <w:lsdException w:name="TOC Heading" w:uiPriority="39" w:qFormat="1"/>
   </w:latentStyles>
   <w:style w:type="paragraph" w:default="1" w:styleId="a">
     <w:name w:val="Normal"/>
     <w:qFormat/>
+    <w:rsid w:val="00CB4676"/>
     <w:pPr>
       <w:widowControl w:val="0"/>
       <w:jc w:val="both"/>
@@ -5475,6 +4815,7 @@
     <w:uiPriority w:val="99"/>
     <w:semiHidden/>
     <w:unhideWhenUsed/>
+    <w:qFormat/>
     <w:tblPr>
       <w:tblInd w:w="0" w:type="dxa"/>
       <w:tblCellMar>
@@ -5657,6 +4998,31 @@
       <w:szCs w:val="18"/>
     </w:rPr>
   </w:style>
+  <w:style w:type="paragraph" w:styleId="a9">
+    <w:name w:val="Balloon Text"/>
+    <w:basedOn w:val="a"/>
+    <w:link w:val="Char1"/>
+    <w:uiPriority w:val="99"/>
+    <w:semiHidden/>
+    <w:unhideWhenUsed/>
+    <w:rsid w:val="00586A19"/>
+    <w:rPr>
+      <w:sz w:val="18"/>
+      <w:szCs w:val="18"/>
+    </w:rPr>
+  </w:style>
+  <w:style w:type="character" w:customStyle="1" w:styleId="Char1">
+    <w:name w:val="批注框文本 Char"/>
+    <w:basedOn w:val="a0"/>
+    <w:link w:val="a9"/>
+    <w:uiPriority w:val="99"/>
+    <w:semiHidden/>
+    <w:rsid w:val="00586A19"/>
+    <w:rPr>
+      <w:sz w:val="18"/>
+      <w:szCs w:val="18"/>
+    </w:rPr>
+  </w:style>
 </w:styles>
 </file>
 
@@ -5703,7 +5069,7 @@
     </a:clrScheme>
     <a:fontScheme name="Office">
       <a:majorFont>
-        <a:latin typeface="Calibri Light" panose="020F0302020204030204"/>
+        <a:latin typeface="Calibri Light"/>
         <a:ea typeface=""/>
         <a:cs typeface=""/>
         <a:font script="Jpan" typeface="ＭＳ ゴシック"/>
@@ -5738,7 +5104,7 @@
         <a:font script="Geor" typeface="Sylfaen"/>
       </a:majorFont>
       <a:minorFont>
-        <a:latin typeface="Calibri" panose="020F0502020204030204"/>
+        <a:latin typeface="Calibri"/>
         <a:ea typeface=""/>
         <a:cs typeface=""/>
         <a:font script="Jpan" typeface="ＭＳ 明朝"/>
@@ -5915,7 +5281,7 @@
   <a:extraClrSchemeLst/>
   <a:extLst>
     <a:ext uri="{05A4C25C-085E-4340-85A3-A5531E510DB2}">
-      <thm15:themeFamily xmlns:thm15="http://schemas.microsoft.com/office/thememl/2012/main" name="Office Theme" id="{62F939B6-93AF-4DB8-9C6B-D6C7DFDC589F}" vid="{4A3C46E8-61CC-4603-A589-7422A47A8E4A}"/>
+      <thm15:themeFamily xmlns:thm15="http://schemas.microsoft.com/office/thememl/2012/main" xmlns="" name="Office Theme" id="{62F939B6-93AF-4DB8-9C6B-D6C7DFDC589F}" vid="{4A3C46E8-61CC-4603-A589-7422A47A8E4A}"/>
     </a:ext>
   </a:extLst>
 </a:theme>
